--- a/ad.docx.docx
+++ b/ad.docx.docx
@@ -8,16 +8,56 @@
         <w:rPr>
           <w:sz w:val="24"/>
           <w:szCs w:val="24"/>
-          <w:lang w:val="en-US"/>
-        </w:rPr>
-      </w:pPr>
-      <w:r>
-        <w:rPr>
-          <w:sz w:val="24"/>
-          <w:szCs w:val="24"/>
-          <w:lang w:val="en-US"/>
-        </w:rPr>
-        <w:t>Egor Adonev M21-502</w:t>
+        </w:rPr>
+      </w:pPr>
+      <w:bookmarkStart w:id="0" w:name="_Hlk105254890"/>
+      <w:bookmarkEnd w:id="0"/>
+      <w:r>
+        <w:rPr>
+          <w:sz w:val="24"/>
+          <w:szCs w:val="24"/>
+          <w:lang w:val="en-US"/>
+        </w:rPr>
+        <w:t>Egor</w:t>
+      </w:r>
+      <w:r>
+        <w:rPr>
+          <w:sz w:val="24"/>
+          <w:szCs w:val="24"/>
+        </w:rPr>
+        <w:t xml:space="preserve"> </w:t>
+      </w:r>
+      <w:proofErr w:type="spellStart"/>
+      <w:r>
+        <w:rPr>
+          <w:sz w:val="24"/>
+          <w:szCs w:val="24"/>
+          <w:lang w:val="en-US"/>
+        </w:rPr>
+        <w:t>Adonev</w:t>
+      </w:r>
+      <w:proofErr w:type="spellEnd"/>
+      <w:r>
+        <w:rPr>
+          <w:sz w:val="24"/>
+          <w:szCs w:val="24"/>
+        </w:rPr>
+        <w:t xml:space="preserve"> </w:t>
+      </w:r>
+      <w:r>
+        <w:rPr>
+          <w:sz w:val="24"/>
+          <w:szCs w:val="24"/>
+          <w:lang w:val="en-US"/>
+        </w:rPr>
+        <w:t>M</w:t>
+      </w:r>
+      <w:r>
+        <w:rPr>
+          <w:sz w:val="24"/>
+          <w:szCs w:val="24"/>
+        </w:rPr>
+        <w:t>21-502</w:t>
       </w:r>
     </w:p>
     <w:p>
@@ -33,7 +73,23 @@
           <w:sz w:val="24"/>
           <w:szCs w:val="24"/>
         </w:rPr>
-        <w:t>Разработка cистемы управления</w:t>
+        <w:t xml:space="preserve">Разработка </w:t>
+      </w:r>
+      <w:proofErr w:type="spellStart"/>
+      <w:r>
+        <w:rPr>
+          <w:sz w:val="24"/>
+          <w:szCs w:val="24"/>
+        </w:rPr>
+        <w:t>cистемы</w:t>
+      </w:r>
+      <w:proofErr w:type="spellEnd"/>
+      <w:r>
+        <w:rPr>
+          <w:sz w:val="24"/>
+          <w:szCs w:val="24"/>
+        </w:rPr>
+        <w:t xml:space="preserve"> управления</w:t>
       </w:r>
       <w:r>
         <w:rPr>
@@ -168,7 +224,6 @@
         </w:rPr>
         <w:t xml:space="preserve"> </w:t>
       </w:r>
-      <w:proofErr w:type="gramStart"/>
       <w:r>
         <w:rPr>
           <w:rFonts w:eastAsia="Arial Unicode MS" w:cs="Arial Unicode MS"/>
@@ -188,18 +243,7 @@
           <w:szCs w:val="24"/>
           <w:u w:color="000000"/>
         </w:rPr>
-        <w:t>,ВЕБ</w:t>
-      </w:r>
-      <w:proofErr w:type="gramEnd"/>
-      <w:r>
-        <w:rPr>
-          <w:rFonts w:eastAsia="Arial Unicode MS" w:cs="Arial Unicode MS"/>
-          <w:color w:val="000000"/>
-          <w:sz w:val="24"/>
-          <w:szCs w:val="24"/>
-          <w:u w:color="000000"/>
-        </w:rPr>
-        <w:t>-ИНТЕРФЕЙС,</w:t>
+        <w:t>,ВЕБ-ИНТЕРФЕЙС,</w:t>
       </w:r>
       <w:r>
         <w:rPr>
@@ -927,27 +971,7 @@
           <w:u w:color="000000"/>
           <w:lang w:val="ru-RU"/>
         </w:rPr>
-        <w:t xml:space="preserve">Разработка программного </w:t>
-      </w:r>
-      <w:proofErr w:type="gramStart"/>
-      <w:r>
-        <w:rPr>
-          <w:rStyle w:val="a4"/>
-          <w:rFonts w:ascii="Times New Roman" w:hAnsi="Times New Roman"/>
-          <w:u w:color="000000"/>
-          <w:lang w:val="ru-RU"/>
-        </w:rPr>
-        <w:t>кода(</w:t>
-      </w:r>
-      <w:proofErr w:type="gramEnd"/>
-      <w:r>
-        <w:rPr>
-          <w:rStyle w:val="a4"/>
-          <w:rFonts w:ascii="Times New Roman" w:hAnsi="Times New Roman"/>
-          <w:u w:color="000000"/>
-          <w:lang w:val="ru-RU"/>
-        </w:rPr>
-        <w:t>классов, интерфейсов)</w:t>
+        <w:t>Разработка программного кода(классов, интерфейсов)</w:t>
       </w:r>
     </w:p>
     <w:p>
@@ -1081,8 +1105,9 @@
           <w:u w:color="000000"/>
           <w:lang w:val="en-US"/>
         </w:rPr>
-        <w:t>, Vaadin</w:t>
-      </w:r>
+        <w:t xml:space="preserve">, </w:t>
+      </w:r>
+      <w:proofErr w:type="spellStart"/>
       <w:r>
         <w:rPr>
           <w:rFonts w:eastAsia="Arial Unicode MS" w:cs="Arial Unicode MS"/>
@@ -1092,8 +1117,9 @@
           <w:u w:color="000000"/>
           <w:lang w:val="en-US"/>
         </w:rPr>
-        <w:t>,</w:t>
-      </w:r>
+        <w:t>Vaadin</w:t>
+      </w:r>
+      <w:proofErr w:type="spellEnd"/>
       <w:r>
         <w:rPr>
           <w:rFonts w:eastAsia="Arial Unicode MS" w:cs="Arial Unicode MS"/>
@@ -1103,7 +1129,7 @@
           <w:u w:color="000000"/>
           <w:lang w:val="en-US"/>
         </w:rPr>
-        <w:t xml:space="preserve"> </w:t>
+        <w:t>,</w:t>
       </w:r>
       <w:r>
         <w:rPr>
@@ -1114,9 +1140,8 @@
           <w:u w:color="000000"/>
           <w:lang w:val="en-US"/>
         </w:rPr>
-        <w:t xml:space="preserve">Spring </w:t>
-      </w:r>
-      <w:proofErr w:type="gramStart"/>
+        <w:t xml:space="preserve"> </w:t>
+      </w:r>
       <w:r>
         <w:rPr>
           <w:rFonts w:eastAsia="Arial Unicode MS" w:cs="Arial Unicode MS"/>
@@ -1126,9 +1151,21 @@
           <w:u w:color="000000"/>
           <w:lang w:val="en-US"/>
         </w:rPr>
+        <w:t xml:space="preserve">Spring </w:t>
+      </w:r>
+      <w:proofErr w:type="spellStart"/>
+      <w:r>
+        <w:rPr>
+          <w:rFonts w:eastAsia="Arial Unicode MS" w:cs="Arial Unicode MS"/>
+          <w:color w:val="000000"/>
+          <w:sz w:val="24"/>
+          <w:szCs w:val="24"/>
+          <w:u w:color="000000"/>
+          <w:lang w:val="en-US"/>
+        </w:rPr>
         <w:t>Boot,Spring</w:t>
       </w:r>
-      <w:proofErr w:type="gramEnd"/>
+      <w:proofErr w:type="spellEnd"/>
       <w:r>
         <w:rPr>
           <w:rFonts w:eastAsia="Arial Unicode MS" w:cs="Arial Unicode MS"/>
@@ -1331,7 +1368,6 @@
         </w:rPr>
         <w:t xml:space="preserve"> </w:t>
       </w:r>
-      <w:proofErr w:type="gramStart"/>
       <w:r>
         <w:rPr>
           <w:rStyle w:val="a4"/>
@@ -1348,7 +1384,6 @@
         </w:rPr>
         <w:t>(</w:t>
       </w:r>
-      <w:proofErr w:type="gramEnd"/>
       <w:r>
         <w:rPr>
           <w:rStyle w:val="a4"/>
@@ -1663,7 +1698,7 @@
         </w:tabs>
         <w:spacing w:line="360" w:lineRule="auto"/>
       </w:pPr>
-      <w:bookmarkStart w:id="0" w:name="_Toc1"/>
+      <w:bookmarkStart w:id="1" w:name="_Toc1"/>
       <w:r>
         <w:rPr>
           <w:rStyle w:val="a4"/>
@@ -1671,7 +1706,7 @@
         <w:lastRenderedPageBreak/>
         <w:t xml:space="preserve">1 </w:t>
       </w:r>
-      <w:bookmarkEnd w:id="0"/>
+      <w:bookmarkEnd w:id="1"/>
       <w:r>
         <w:rPr>
           <w:rStyle w:val="a4"/>
@@ -1687,7 +1722,7 @@
           <w:rFonts w:eastAsia="Arial Unicode MS" w:cs="Arial Unicode MS"/>
         </w:rPr>
       </w:pPr>
-      <w:bookmarkStart w:id="1" w:name="_Toc3"/>
+      <w:bookmarkStart w:id="2" w:name="_Toc3"/>
       <w:r>
         <w:rPr>
           <w:rStyle w:val="a4"/>
@@ -1786,7 +1821,7 @@
           </wp:inline>
         </w:drawing>
       </w:r>
-      <w:bookmarkEnd w:id="1"/>
+      <w:bookmarkEnd w:id="2"/>
     </w:p>
     <w:p>
       <w:pPr>
@@ -1843,8 +1878,17 @@
           <w:sz w:val="24"/>
           <w:szCs w:val="24"/>
         </w:rPr>
-        <w:t>Для 2NF существует полная функциональная зависимость Cus</w:t>
-      </w:r>
+        <w:t xml:space="preserve">Для 2NF существует полная функциональная зависимость </w:t>
+      </w:r>
+      <w:proofErr w:type="spellStart"/>
+      <w:r>
+        <w:rPr>
+          <w:sz w:val="24"/>
+          <w:szCs w:val="24"/>
+        </w:rPr>
+        <w:t>Cus</w:t>
+      </w:r>
+      <w:proofErr w:type="spellEnd"/>
       <w:r>
         <w:rPr>
           <w:sz w:val="24"/>
@@ -1853,12 +1897,21 @@
         </w:rPr>
         <w:t>t</w:t>
       </w:r>
-      <w:r>
-        <w:rPr>
-          <w:sz w:val="24"/>
-          <w:szCs w:val="24"/>
-        </w:rPr>
-        <w:t>omer_Name,</w:t>
+      <w:proofErr w:type="spellStart"/>
+      <w:r>
+        <w:rPr>
+          <w:sz w:val="24"/>
+          <w:szCs w:val="24"/>
+        </w:rPr>
+        <w:t>omer_Name</w:t>
+      </w:r>
+      <w:proofErr w:type="spellEnd"/>
+      <w:r>
+        <w:rPr>
+          <w:sz w:val="24"/>
+          <w:szCs w:val="24"/>
+        </w:rPr>
+        <w:t>,</w:t>
       </w:r>
     </w:p>
     <w:p>
@@ -1870,13 +1923,23 @@
           <w:szCs w:val="24"/>
         </w:rPr>
       </w:pPr>
-      <w:r>
-        <w:rPr>
-          <w:sz w:val="24"/>
-          <w:szCs w:val="24"/>
-          <w:lang w:val="en-US"/>
-        </w:rPr>
-        <w:t xml:space="preserve">Customer_Email </w:t>
+      <w:proofErr w:type="spellStart"/>
+      <w:r>
+        <w:rPr>
+          <w:sz w:val="24"/>
+          <w:szCs w:val="24"/>
+          <w:lang w:val="en-US"/>
+        </w:rPr>
+        <w:t>Customer_Email</w:t>
+      </w:r>
+      <w:proofErr w:type="spellEnd"/>
+      <w:r>
+        <w:rPr>
+          <w:sz w:val="24"/>
+          <w:szCs w:val="24"/>
+          <w:lang w:val="en-US"/>
+        </w:rPr>
+        <w:t xml:space="preserve"> </w:t>
       </w:r>
       <w:r>
         <w:rPr>
@@ -1891,7 +1954,25 @@
           <w:szCs w:val="24"/>
           <w:lang w:val="en-US"/>
         </w:rPr>
-        <w:t xml:space="preserve"> Customer_Phone </w:t>
+        <w:t xml:space="preserve"> </w:t>
+      </w:r>
+      <w:proofErr w:type="spellStart"/>
+      <w:r>
+        <w:rPr>
+          <w:sz w:val="24"/>
+          <w:szCs w:val="24"/>
+          <w:lang w:val="en-US"/>
+        </w:rPr>
+        <w:t>Customer_Phone</w:t>
+      </w:r>
+      <w:proofErr w:type="spellEnd"/>
+      <w:r>
+        <w:rPr>
+          <w:sz w:val="24"/>
+          <w:szCs w:val="24"/>
+          <w:lang w:val="en-US"/>
+        </w:rPr>
+        <w:t xml:space="preserve"> </w:t>
       </w:r>
       <w:r>
         <w:rPr>
@@ -1936,14 +2017,48 @@
           <w:szCs w:val="24"/>
           <w:lang w:val="en-US"/>
         </w:rPr>
-        <w:t xml:space="preserve"> Customer_ID. </w:t>
-      </w:r>
-      <w:r>
-        <w:rPr>
-          <w:sz w:val="24"/>
-          <w:szCs w:val="24"/>
-        </w:rPr>
-        <w:t>Это не простые атрибуты, которые полностью функционально зависят от первичного ключа Customer_ID, как показано ниже.</w:t>
+        <w:t xml:space="preserve"> </w:t>
+      </w:r>
+      <w:proofErr w:type="spellStart"/>
+      <w:r>
+        <w:rPr>
+          <w:sz w:val="24"/>
+          <w:szCs w:val="24"/>
+          <w:lang w:val="en-US"/>
+        </w:rPr>
+        <w:t>Customer_ID</w:t>
+      </w:r>
+      <w:proofErr w:type="spellEnd"/>
+      <w:r>
+        <w:rPr>
+          <w:sz w:val="24"/>
+          <w:szCs w:val="24"/>
+          <w:lang w:val="en-US"/>
+        </w:rPr>
+        <w:t xml:space="preserve">. </w:t>
+      </w:r>
+      <w:r>
+        <w:rPr>
+          <w:sz w:val="24"/>
+          <w:szCs w:val="24"/>
+        </w:rPr>
+        <w:t xml:space="preserve">Это не простые атрибуты, которые полностью функционально зависят от первичного ключа </w:t>
+      </w:r>
+      <w:proofErr w:type="spellStart"/>
+      <w:r>
+        <w:rPr>
+          <w:sz w:val="24"/>
+          <w:szCs w:val="24"/>
+        </w:rPr>
+        <w:t>Customer_ID</w:t>
+      </w:r>
+      <w:proofErr w:type="spellEnd"/>
+      <w:r>
+        <w:rPr>
+          <w:sz w:val="24"/>
+          <w:szCs w:val="24"/>
+        </w:rPr>
+        <w:t>, как показано ниже.</w:t>
       </w:r>
     </w:p>
     <w:p>
@@ -1965,6 +2080,7 @@
           <w:szCs w:val="24"/>
         </w:rPr>
       </w:pPr>
+      <w:proofErr w:type="spellStart"/>
       <w:r>
         <w:rPr>
           <w:sz w:val="24"/>
@@ -1972,6 +2088,7 @@
         </w:rPr>
         <w:t>Customer_ID</w:t>
       </w:r>
+      <w:proofErr w:type="spellEnd"/>
       <w:r>
         <w:rPr>
           <w:sz w:val="24"/>
@@ -2022,6 +2139,7 @@
           <w:szCs w:val="24"/>
         </w:rPr>
       </w:pPr>
+      <w:proofErr w:type="spellStart"/>
       <w:r>
         <w:rPr>
           <w:sz w:val="24"/>
@@ -2029,6 +2147,7 @@
         </w:rPr>
         <w:t>Customer_ID</w:t>
       </w:r>
+      <w:proofErr w:type="spellEnd"/>
       <w:r>
         <w:rPr>
           <w:sz w:val="24"/>
@@ -2044,7 +2163,6 @@
         </w:rPr>
         <w:t xml:space="preserve"> </w:t>
       </w:r>
-      <w:proofErr w:type="gramStart"/>
       <w:r>
         <w:rPr>
           <w:sz w:val="24"/>
@@ -2058,15 +2176,7 @@
           <w:sz w:val="24"/>
           <w:szCs w:val="24"/>
         </w:rPr>
-        <w:t>{</w:t>
-      </w:r>
-      <w:proofErr w:type="gramEnd"/>
-      <w:r>
-        <w:rPr>
-          <w:sz w:val="24"/>
-          <w:szCs w:val="24"/>
-        </w:rPr>
-        <w:t>полная функциональная зависимость}</w:t>
+        <w:t>{полная функциональная зависимость}</w:t>
       </w:r>
     </w:p>
     <w:p>
@@ -2120,8 +2230,17 @@
           <w:sz w:val="24"/>
           <w:szCs w:val="24"/>
         </w:rPr>
-        <w:t>Таблица Order</w:t>
-      </w:r>
+        <w:t xml:space="preserve">Таблица </w:t>
+      </w:r>
+      <w:proofErr w:type="spellStart"/>
+      <w:r>
+        <w:rPr>
+          <w:sz w:val="24"/>
+          <w:szCs w:val="24"/>
+        </w:rPr>
+        <w:t>Order</w:t>
+      </w:r>
+      <w:proofErr w:type="spellEnd"/>
       <w:r>
         <w:rPr>
           <w:sz w:val="24"/>
@@ -2168,7 +2287,71 @@
           <w:sz w:val="24"/>
           <w:szCs w:val="24"/>
         </w:rPr>
-        <w:t>Для 2NF существует полная функциональная зависимость Order_Datetime и Order_Status от первичного ключа Order_ID. Это не простые атрибуты, которые полностью функционально зависят от первичного ключа Order_ID, как показано ниже.</w:t>
+        <w:t xml:space="preserve">Для 2NF существует полная функциональная зависимость </w:t>
+      </w:r>
+      <w:proofErr w:type="spellStart"/>
+      <w:r>
+        <w:rPr>
+          <w:sz w:val="24"/>
+          <w:szCs w:val="24"/>
+        </w:rPr>
+        <w:t>Order_Datetime</w:t>
+      </w:r>
+      <w:proofErr w:type="spellEnd"/>
+      <w:r>
+        <w:rPr>
+          <w:sz w:val="24"/>
+          <w:szCs w:val="24"/>
+        </w:rPr>
+        <w:t xml:space="preserve"> и </w:t>
+      </w:r>
+      <w:proofErr w:type="spellStart"/>
+      <w:r>
+        <w:rPr>
+          <w:sz w:val="24"/>
+          <w:szCs w:val="24"/>
+        </w:rPr>
+        <w:t>Order_Status</w:t>
+      </w:r>
+      <w:proofErr w:type="spellEnd"/>
+      <w:r>
+        <w:rPr>
+          <w:sz w:val="24"/>
+          <w:szCs w:val="24"/>
+        </w:rPr>
+        <w:t xml:space="preserve"> от первичного ключа </w:t>
+      </w:r>
+      <w:proofErr w:type="spellStart"/>
+      <w:r>
+        <w:rPr>
+          <w:sz w:val="24"/>
+          <w:szCs w:val="24"/>
+        </w:rPr>
+        <w:t>Order_ID</w:t>
+      </w:r>
+      <w:proofErr w:type="spellEnd"/>
+      <w:r>
+        <w:rPr>
+          <w:sz w:val="24"/>
+          <w:szCs w:val="24"/>
+        </w:rPr>
+        <w:t xml:space="preserve">. Это не простые атрибуты, которые полностью функционально зависят от первичного ключа </w:t>
+      </w:r>
+      <w:proofErr w:type="spellStart"/>
+      <w:r>
+        <w:rPr>
+          <w:sz w:val="24"/>
+          <w:szCs w:val="24"/>
+        </w:rPr>
+        <w:t>Order_ID</w:t>
+      </w:r>
+      <w:proofErr w:type="spellEnd"/>
+      <w:r>
+        <w:rPr>
+          <w:sz w:val="24"/>
+          <w:szCs w:val="24"/>
+        </w:rPr>
+        <w:t>, как показано ниже.</w:t>
       </w:r>
     </w:p>
     <w:p>
@@ -2190,6 +2373,7 @@
           <w:szCs w:val="24"/>
         </w:rPr>
       </w:pPr>
+      <w:proofErr w:type="spellStart"/>
       <w:r>
         <w:rPr>
           <w:sz w:val="24"/>
@@ -2197,6 +2381,7 @@
         </w:rPr>
         <w:t>Order_ID</w:t>
       </w:r>
+      <w:proofErr w:type="spellEnd"/>
       <w:r>
         <w:rPr>
           <w:sz w:val="24"/>
@@ -2227,7 +2412,6 @@
         </w:rPr>
         <w:t>_</w:t>
       </w:r>
-      <w:proofErr w:type="gramStart"/>
       <w:r>
         <w:rPr>
           <w:sz w:val="24"/>
@@ -2243,7 +2427,6 @@
         </w:rPr>
         <w:t>(</w:t>
       </w:r>
-      <w:proofErr w:type="gramEnd"/>
       <w:r>
         <w:rPr>
           <w:sz w:val="24"/>
@@ -2273,6 +2456,7 @@
         </w:rPr>
         <w:t xml:space="preserve"> </w:t>
       </w:r>
+      <w:proofErr w:type="spellStart"/>
       <w:r>
         <w:rPr>
           <w:sz w:val="24"/>
@@ -2281,6 +2465,7 @@
         </w:rPr>
         <w:t>LocalDateTime</w:t>
       </w:r>
+      <w:proofErr w:type="spellEnd"/>
       <w:r>
         <w:rPr>
           <w:sz w:val="24"/>
@@ -2298,6 +2483,7 @@
           <w:szCs w:val="24"/>
         </w:rPr>
       </w:pPr>
+      <w:proofErr w:type="spellStart"/>
       <w:r>
         <w:rPr>
           <w:sz w:val="24"/>
@@ -2305,6 +2491,7 @@
         </w:rPr>
         <w:t>Order_ID</w:t>
       </w:r>
+      <w:proofErr w:type="spellEnd"/>
       <w:r>
         <w:rPr>
           <w:sz w:val="24"/>
@@ -2558,12 +2745,21 @@
         </w:rPr>
         <w:t>q</w:t>
       </w:r>
-      <w:r>
-        <w:rPr>
-          <w:sz w:val="24"/>
-          <w:szCs w:val="24"/>
-        </w:rPr>
-        <w:t xml:space="preserve">uantity и </w:t>
+      <w:proofErr w:type="spellStart"/>
+      <w:r>
+        <w:rPr>
+          <w:sz w:val="24"/>
+          <w:szCs w:val="24"/>
+        </w:rPr>
+        <w:t>uantity</w:t>
+      </w:r>
+      <w:proofErr w:type="spellEnd"/>
+      <w:r>
+        <w:rPr>
+          <w:sz w:val="24"/>
+          <w:szCs w:val="24"/>
+        </w:rPr>
+        <w:t xml:space="preserve"> и </w:t>
       </w:r>
       <w:r>
         <w:rPr>
@@ -2573,12 +2769,21 @@
         </w:rPr>
         <w:t>t</w:t>
       </w:r>
-      <w:r>
-        <w:rPr>
-          <w:sz w:val="24"/>
-          <w:szCs w:val="24"/>
-        </w:rPr>
-        <w:t>otal_</w:t>
+      <w:proofErr w:type="spellStart"/>
+      <w:r>
+        <w:rPr>
+          <w:sz w:val="24"/>
+          <w:szCs w:val="24"/>
+        </w:rPr>
+        <w:t>otal</w:t>
+      </w:r>
+      <w:proofErr w:type="spellEnd"/>
+      <w:r>
+        <w:rPr>
+          <w:sz w:val="24"/>
+          <w:szCs w:val="24"/>
+        </w:rPr>
+        <w:t>_</w:t>
       </w:r>
       <w:r>
         <w:rPr>
@@ -2588,12 +2793,21 @@
         </w:rPr>
         <w:t>p</w:t>
       </w:r>
-      <w:r>
-        <w:rPr>
-          <w:sz w:val="24"/>
-          <w:szCs w:val="24"/>
-        </w:rPr>
-        <w:t>rice от составных ключей, как показано ниже.</w:t>
+      <w:proofErr w:type="spellStart"/>
+      <w:r>
+        <w:rPr>
+          <w:sz w:val="24"/>
+          <w:szCs w:val="24"/>
+        </w:rPr>
+        <w:t>rice</w:t>
+      </w:r>
+      <w:proofErr w:type="spellEnd"/>
+      <w:r>
+        <w:rPr>
+          <w:sz w:val="24"/>
+          <w:szCs w:val="24"/>
+        </w:rPr>
+        <w:t xml:space="preserve"> от составных ключей, как показано ниже.</w:t>
       </w:r>
     </w:p>
     <w:p>
@@ -2623,12 +2837,21 @@
         </w:rPr>
         <w:t>o</w:t>
       </w:r>
-      <w:r>
-        <w:rPr>
-          <w:sz w:val="24"/>
-          <w:szCs w:val="24"/>
-        </w:rPr>
-        <w:t xml:space="preserve">rder_ID, </w:t>
+      <w:proofErr w:type="spellStart"/>
+      <w:r>
+        <w:rPr>
+          <w:sz w:val="24"/>
+          <w:szCs w:val="24"/>
+        </w:rPr>
+        <w:t>rder_ID</w:t>
+      </w:r>
+      <w:proofErr w:type="spellEnd"/>
+      <w:r>
+        <w:rPr>
+          <w:sz w:val="24"/>
+          <w:szCs w:val="24"/>
+        </w:rPr>
+        <w:t xml:space="preserve">, </w:t>
       </w:r>
       <w:r>
         <w:rPr>
@@ -2668,12 +2891,21 @@
         </w:rPr>
         <w:t>q</w:t>
       </w:r>
-      <w:r>
-        <w:rPr>
-          <w:sz w:val="24"/>
-          <w:szCs w:val="24"/>
-        </w:rPr>
-        <w:t>uantity {полная функциональная зависимость}</w:t>
+      <w:proofErr w:type="spellStart"/>
+      <w:r>
+        <w:rPr>
+          <w:sz w:val="24"/>
+          <w:szCs w:val="24"/>
+        </w:rPr>
+        <w:t>uantity</w:t>
+      </w:r>
+      <w:proofErr w:type="spellEnd"/>
+      <w:r>
+        <w:rPr>
+          <w:sz w:val="24"/>
+          <w:szCs w:val="24"/>
+        </w:rPr>
+        <w:t xml:space="preserve"> {полная функциональная зависимость}</w:t>
       </w:r>
     </w:p>
     <w:p>
@@ -2693,12 +2925,21 @@
         </w:rPr>
         <w:t>o</w:t>
       </w:r>
-      <w:r>
-        <w:rPr>
-          <w:sz w:val="24"/>
-          <w:szCs w:val="24"/>
-        </w:rPr>
-        <w:t xml:space="preserve">rder_ID, </w:t>
+      <w:proofErr w:type="spellStart"/>
+      <w:r>
+        <w:rPr>
+          <w:sz w:val="24"/>
+          <w:szCs w:val="24"/>
+        </w:rPr>
+        <w:t>rder_ID</w:t>
+      </w:r>
+      <w:proofErr w:type="spellEnd"/>
+      <w:r>
+        <w:rPr>
+          <w:sz w:val="24"/>
+          <w:szCs w:val="24"/>
+        </w:rPr>
+        <w:t xml:space="preserve">, </w:t>
       </w:r>
       <w:r>
         <w:rPr>
@@ -2738,12 +2979,21 @@
         </w:rPr>
         <w:t>t</w:t>
       </w:r>
-      <w:r>
-        <w:rPr>
-          <w:sz w:val="24"/>
-          <w:szCs w:val="24"/>
-        </w:rPr>
-        <w:t>otal_</w:t>
+      <w:proofErr w:type="spellStart"/>
+      <w:r>
+        <w:rPr>
+          <w:sz w:val="24"/>
+          <w:szCs w:val="24"/>
+        </w:rPr>
+        <w:t>otal</w:t>
+      </w:r>
+      <w:proofErr w:type="spellEnd"/>
+      <w:r>
+        <w:rPr>
+          <w:sz w:val="24"/>
+          <w:szCs w:val="24"/>
+        </w:rPr>
+        <w:t>_</w:t>
       </w:r>
       <w:r>
         <w:rPr>
@@ -2753,12 +3003,21 @@
         </w:rPr>
         <w:t>p</w:t>
       </w:r>
-      <w:r>
-        <w:rPr>
-          <w:sz w:val="24"/>
-          <w:szCs w:val="24"/>
-        </w:rPr>
-        <w:t>rice {полная функциональная зависимость}</w:t>
+      <w:proofErr w:type="spellStart"/>
+      <w:r>
+        <w:rPr>
+          <w:sz w:val="24"/>
+          <w:szCs w:val="24"/>
+        </w:rPr>
+        <w:t>rice</w:t>
+      </w:r>
+      <w:proofErr w:type="spellEnd"/>
+      <w:r>
+        <w:rPr>
+          <w:sz w:val="24"/>
+          <w:szCs w:val="24"/>
+        </w:rPr>
+        <w:t xml:space="preserve"> {полная функциональная зависимость}</w:t>
       </w:r>
     </w:p>
     <w:p>
@@ -2860,7 +3119,6 @@
         </w:rPr>
         <w:t xml:space="preserve"> </w:t>
       </w:r>
-      <w:proofErr w:type="gramStart"/>
       <w:r>
         <w:rPr>
           <w:sz w:val="24"/>
@@ -2876,7 +3134,6 @@
         </w:rPr>
         <w:t>(</w:t>
       </w:r>
-      <w:proofErr w:type="gramEnd"/>
       <w:r>
         <w:rPr>
           <w:sz w:val="24"/>
@@ -3019,7 +3276,6 @@
         </w:rPr>
         <w:t xml:space="preserve">Модели таблиц описаны в пакете </w:t>
       </w:r>
-      <w:proofErr w:type="gramStart"/>
       <w:r>
         <w:rPr>
           <w:sz w:val="24"/>
@@ -3035,6 +3291,7 @@
         </w:rPr>
         <w:t>.</w:t>
       </w:r>
+      <w:proofErr w:type="spellStart"/>
       <w:r>
         <w:rPr>
           <w:sz w:val="24"/>
@@ -3042,7 +3299,7 @@
         </w:rPr>
         <w:t>entity</w:t>
       </w:r>
-      <w:proofErr w:type="gramEnd"/>
+      <w:proofErr w:type="spellEnd"/>
     </w:p>
     <w:p>
       <w:pPr>
@@ -3059,9 +3316,24 @@
           <w:sz w:val="24"/>
           <w:szCs w:val="24"/>
         </w:rPr>
-        <w:t xml:space="preserve">Интерфейсы репо в пакете </w:t>
-      </w:r>
-      <w:proofErr w:type="gramStart"/>
+        <w:t xml:space="preserve">Интерфейсы </w:t>
+      </w:r>
+      <w:proofErr w:type="spellStart"/>
+      <w:r>
+        <w:rPr>
+          <w:sz w:val="24"/>
+          <w:szCs w:val="24"/>
+        </w:rPr>
+        <w:t>репо</w:t>
+      </w:r>
+      <w:proofErr w:type="spellEnd"/>
+      <w:r>
+        <w:rPr>
+          <w:sz w:val="24"/>
+          <w:szCs w:val="24"/>
+        </w:rPr>
+        <w:t xml:space="preserve"> в пакете </w:t>
+      </w:r>
       <w:r>
         <w:rPr>
           <w:sz w:val="24"/>
@@ -3085,7 +3357,6 @@
         </w:rPr>
         <w:t>repository</w:t>
       </w:r>
-      <w:proofErr w:type="gramEnd"/>
     </w:p>
     <w:p>
       <w:pPr>
@@ -3212,7 +3483,6 @@
         </w:rPr>
         <w:t xml:space="preserve"> </w:t>
       </w:r>
-      <w:proofErr w:type="gramStart"/>
       <w:r>
         <w:rPr>
           <w:sz w:val="24"/>
@@ -3236,7 +3506,6 @@
         </w:rPr>
         <w:t>service</w:t>
       </w:r>
-      <w:proofErr w:type="gramEnd"/>
     </w:p>
     <w:p>
       <w:pPr>
@@ -3378,29 +3647,20 @@
         </w:rPr>
         <w:t>”</w:t>
       </w:r>
-      <w:proofErr w:type="gramStart"/>
-      <w:r>
-        <w:rPr>
-          <w:sz w:val="24"/>
-          <w:szCs w:val="24"/>
-        </w:rPr>
-        <w:t>)</w:t>
-      </w:r>
-      <w:r>
-        <w:rPr>
-          <w:sz w:val="24"/>
-          <w:szCs w:val="24"/>
-        </w:rPr>
-        <w:t>,</w:t>
-      </w:r>
-      <w:r>
-        <w:rPr>
-          <w:sz w:val="24"/>
-          <w:szCs w:val="24"/>
-        </w:rPr>
-        <w:t>то</w:t>
-      </w:r>
-      <w:proofErr w:type="gramEnd"/>
+      <w:r>
+        <w:rPr>
+          <w:sz w:val="24"/>
+          <w:szCs w:val="24"/>
+        </w:rPr>
+        <w:t>),</w:t>
+      </w:r>
+      <w:r>
+        <w:rPr>
+          <w:sz w:val="24"/>
+          <w:szCs w:val="24"/>
+        </w:rPr>
+        <w:t xml:space="preserve"> то</w:t>
+      </w:r>
       <w:r>
         <w:rPr>
           <w:sz w:val="24"/>
@@ -3458,7 +3718,7 @@
         </w:rPr>
         <w:t xml:space="preserve">Model - </w:t>
       </w:r>
-      <w:proofErr w:type="gramStart"/>
+      <w:proofErr w:type="spellStart"/>
       <w:r>
         <w:rPr>
           <w:sz w:val="24"/>
@@ -3475,7 +3735,7 @@
         </w:rPr>
         <w:t>.entity</w:t>
       </w:r>
-      <w:proofErr w:type="gramEnd"/>
+      <w:proofErr w:type="spellEnd"/>
     </w:p>
     <w:p>
       <w:pPr>
@@ -3516,7 +3776,7 @@
         </w:rPr>
         <w:t xml:space="preserve">Controller - </w:t>
       </w:r>
-      <w:proofErr w:type="gramStart"/>
+      <w:proofErr w:type="spellStart"/>
       <w:r>
         <w:rPr>
           <w:sz w:val="24"/>
@@ -3541,7 +3801,7 @@
         </w:rPr>
         <w:t>service</w:t>
       </w:r>
-      <w:proofErr w:type="gramEnd"/>
+      <w:proofErr w:type="spellEnd"/>
     </w:p>
     <w:p>
       <w:pPr>
@@ -3578,6 +3838,7 @@
         </w:rPr>
         <w:t xml:space="preserve"> – </w:t>
       </w:r>
+      <w:proofErr w:type="spellStart"/>
       <w:r>
         <w:rPr>
           <w:sz w:val="24"/>
@@ -3594,6 +3855,7 @@
         </w:rPr>
         <w:t>SQL</w:t>
       </w:r>
+      <w:proofErr w:type="spellEnd"/>
       <w:r>
         <w:rPr>
           <w:sz w:val="24"/>
@@ -3690,7 +3952,7 @@
         </w:rPr>
         <w:t xml:space="preserve"> </w:t>
       </w:r>
-      <w:proofErr w:type="gramStart"/>
+      <w:proofErr w:type="spellStart"/>
       <w:r>
         <w:rPr>
           <w:sz w:val="24"/>
@@ -3707,7 +3969,7 @@
         </w:rPr>
         <w:t>,Spring</w:t>
       </w:r>
-      <w:proofErr w:type="gramEnd"/>
+      <w:proofErr w:type="spellEnd"/>
       <w:r>
         <w:rPr>
           <w:sz w:val="24"/>
@@ -3732,6 +3994,7 @@
         </w:rPr>
         <w:t xml:space="preserve"> </w:t>
       </w:r>
+      <w:proofErr w:type="spellStart"/>
       <w:r>
         <w:rPr>
           <w:sz w:val="24"/>
@@ -3740,6 +4003,7 @@
         </w:rPr>
         <w:t>JPA,Hibernate</w:t>
       </w:r>
+      <w:proofErr w:type="spellEnd"/>
       <w:r>
         <w:rPr>
           <w:sz w:val="24"/>
@@ -3787,8 +4051,18 @@
           <w:szCs w:val="24"/>
           <w:lang w:val="en-US"/>
         </w:rPr>
-        <w:t>– Vaadin</w:t>
-      </w:r>
+        <w:t xml:space="preserve">– </w:t>
+      </w:r>
+      <w:proofErr w:type="spellStart"/>
+      <w:r>
+        <w:rPr>
+          <w:sz w:val="24"/>
+          <w:szCs w:val="24"/>
+          <w:lang w:val="en-US"/>
+        </w:rPr>
+        <w:t>Vaadin</w:t>
+      </w:r>
+      <w:proofErr w:type="spellEnd"/>
     </w:p>
     <w:p>
       <w:pPr>
@@ -3802,8 +4076,16 @@
         <w:rPr>
           <w:sz w:val="24"/>
           <w:szCs w:val="24"/>
-        </w:rPr>
-        <w:t xml:space="preserve">Функции </w:t>
+          <w:highlight w:val="yellow"/>
+        </w:rPr>
+        <w:t>Функции</w:t>
+      </w:r>
+      <w:r>
+        <w:rPr>
+          <w:sz w:val="24"/>
+          <w:szCs w:val="24"/>
+        </w:rPr>
+        <w:t xml:space="preserve"> </w:t>
       </w:r>
     </w:p>
     <w:p>
@@ -3823,7 +4105,555 @@
           <w:sz w:val="24"/>
           <w:szCs w:val="24"/>
         </w:rPr>
-        <w:t xml:space="preserve">управление клиентами </w:t>
+        <w:t>Пополнение записей клиентской базы, их удаление и редактирование (</w:t>
+      </w:r>
+      <w:r>
+        <w:rPr>
+          <w:sz w:val="24"/>
+          <w:szCs w:val="24"/>
+        </w:rPr>
+        <w:t>управление клиентами</w:t>
+      </w:r>
+      <w:r>
+        <w:rPr>
+          <w:sz w:val="24"/>
+          <w:szCs w:val="24"/>
+        </w:rPr>
+        <w:t>)</w:t>
+      </w:r>
+    </w:p>
+    <w:p>
+      <w:pPr>
+        <w:pStyle w:val="Body"/>
+        <w:ind w:left="720"/>
+        <w:rPr>
+          <w:sz w:val="24"/>
+          <w:szCs w:val="24"/>
+        </w:rPr>
+      </w:pPr>
+      <w:r>
+        <w:rPr>
+          <w:sz w:val="24"/>
+          <w:szCs w:val="24"/>
+        </w:rPr>
+        <w:t xml:space="preserve">удаление, редактирование и добавление клиентов </w:t>
+      </w:r>
+      <w:r>
+        <w:rPr>
+          <w:sz w:val="24"/>
+          <w:szCs w:val="24"/>
+        </w:rPr>
+        <w:t xml:space="preserve">с помощью интерфейса репозитория </w:t>
+      </w:r>
+      <w:r>
+        <w:rPr>
+          <w:sz w:val="24"/>
+          <w:szCs w:val="24"/>
+          <w:lang w:val="en-US"/>
+        </w:rPr>
+        <w:t>JPA</w:t>
+      </w:r>
+      <w:r>
+        <w:rPr>
+          <w:sz w:val="24"/>
+          <w:szCs w:val="24"/>
+        </w:rPr>
+        <w:t xml:space="preserve"> </w:t>
+      </w:r>
+      <w:proofErr w:type="spellStart"/>
+      <w:r>
+        <w:rPr>
+          <w:sz w:val="24"/>
+          <w:szCs w:val="24"/>
+          <w:lang w:val="en-US"/>
+        </w:rPr>
+        <w:t>CustomerRepository</w:t>
+      </w:r>
+      <w:proofErr w:type="spellEnd"/>
+      <w:r>
+        <w:rPr>
+          <w:sz w:val="24"/>
+          <w:szCs w:val="24"/>
+        </w:rPr>
+        <w:t xml:space="preserve"> </w:t>
+      </w:r>
+      <w:r>
+        <w:rPr>
+          <w:sz w:val="24"/>
+          <w:szCs w:val="24"/>
+        </w:rPr>
+        <w:t xml:space="preserve">в котором есть встроенные методы </w:t>
+      </w:r>
+      <w:proofErr w:type="spellStart"/>
+      <w:r>
+        <w:rPr>
+          <w:sz w:val="24"/>
+          <w:szCs w:val="24"/>
+          <w:lang w:val="en-US"/>
+        </w:rPr>
+        <w:t>JpaRepository</w:t>
+      </w:r>
+      <w:proofErr w:type="spellEnd"/>
+      <w:r>
+        <w:rPr>
+          <w:sz w:val="24"/>
+          <w:szCs w:val="24"/>
+        </w:rPr>
+        <w:t xml:space="preserve"> </w:t>
+      </w:r>
+      <w:r>
+        <w:rPr>
+          <w:sz w:val="24"/>
+          <w:szCs w:val="24"/>
+        </w:rPr>
+        <w:t xml:space="preserve">для </w:t>
+      </w:r>
+      <w:r>
+        <w:rPr>
+          <w:sz w:val="24"/>
+          <w:szCs w:val="24"/>
+        </w:rPr>
+        <w:t xml:space="preserve">сохранения и удаления записей в БД </w:t>
+      </w:r>
+      <w:r>
+        <w:rPr>
+          <w:sz w:val="24"/>
+          <w:szCs w:val="24"/>
+        </w:rPr>
+        <w:t xml:space="preserve">, эти методы вызываются в представлении </w:t>
+      </w:r>
+      <w:proofErr w:type="spellStart"/>
+      <w:r>
+        <w:rPr>
+          <w:sz w:val="24"/>
+          <w:szCs w:val="24"/>
+          <w:lang w:val="en-US"/>
+        </w:rPr>
+        <w:t>CustomersView</w:t>
+      </w:r>
+      <w:proofErr w:type="spellEnd"/>
+      <w:r>
+        <w:rPr>
+          <w:sz w:val="24"/>
+          <w:szCs w:val="24"/>
+        </w:rPr>
+        <w:t>(рис. Ниже)</w:t>
+      </w:r>
+      <w:r>
+        <w:rPr>
+          <w:sz w:val="24"/>
+          <w:szCs w:val="24"/>
+        </w:rPr>
+        <w:t xml:space="preserve"> </w:t>
+      </w:r>
+      <w:r>
+        <w:rPr>
+          <w:sz w:val="24"/>
+          <w:szCs w:val="24"/>
+        </w:rPr>
+        <w:t>при нажатии соответствующих кнопок</w:t>
+      </w:r>
+      <w:r>
+        <w:rPr>
+          <w:sz w:val="24"/>
+          <w:szCs w:val="24"/>
+        </w:rPr>
+        <w:t xml:space="preserve"> </w:t>
+      </w:r>
+      <w:r>
+        <w:rPr>
+          <w:sz w:val="24"/>
+          <w:szCs w:val="24"/>
+          <w:lang w:val="en-US"/>
+        </w:rPr>
+        <w:t>Save</w:t>
+      </w:r>
+      <w:r>
+        <w:rPr>
+          <w:sz w:val="24"/>
+          <w:szCs w:val="24"/>
+        </w:rPr>
+        <w:t>[</w:t>
+      </w:r>
+      <w:proofErr w:type="spellStart"/>
+      <w:r>
+        <w:rPr>
+          <w:sz w:val="24"/>
+          <w:szCs w:val="24"/>
+          <w:lang w:val="en-US"/>
+        </w:rPr>
+        <w:t>validateAndSave</w:t>
+      </w:r>
+      <w:proofErr w:type="spellEnd"/>
+      <w:r>
+        <w:rPr>
+          <w:sz w:val="24"/>
+          <w:szCs w:val="24"/>
+        </w:rPr>
+        <w:t>,</w:t>
+      </w:r>
+      <w:r>
+        <w:rPr>
+          <w:sz w:val="24"/>
+          <w:szCs w:val="24"/>
+        </w:rPr>
+        <w:t xml:space="preserve">в нем </w:t>
+      </w:r>
+      <w:r>
+        <w:rPr>
+          <w:sz w:val="24"/>
+          <w:szCs w:val="24"/>
+        </w:rPr>
+        <w:t>вызов</w:t>
+      </w:r>
+      <w:r>
+        <w:rPr>
+          <w:sz w:val="24"/>
+          <w:szCs w:val="24"/>
+        </w:rPr>
+        <w:t xml:space="preserve"> </w:t>
+      </w:r>
+      <w:proofErr w:type="spellStart"/>
+      <w:r>
+        <w:rPr>
+          <w:sz w:val="24"/>
+          <w:szCs w:val="24"/>
+          <w:lang w:val="en-US"/>
+        </w:rPr>
+        <w:t>fireEvent</w:t>
+      </w:r>
+      <w:proofErr w:type="spellEnd"/>
+      <w:r>
+        <w:rPr>
+          <w:sz w:val="24"/>
+          <w:szCs w:val="24"/>
+        </w:rPr>
+        <w:t>(</w:t>
+      </w:r>
+      <w:proofErr w:type="spellStart"/>
+      <w:r>
+        <w:rPr>
+          <w:sz w:val="24"/>
+          <w:szCs w:val="24"/>
+          <w:lang w:val="en-US"/>
+        </w:rPr>
+        <w:t>CustomerFor</w:t>
+      </w:r>
+      <w:r>
+        <w:rPr>
+          <w:sz w:val="24"/>
+          <w:szCs w:val="24"/>
+          <w:lang w:val="en-US"/>
+        </w:rPr>
+        <w:t>mEvent</w:t>
+      </w:r>
+      <w:proofErr w:type="spellEnd"/>
+      <w:r>
+        <w:rPr>
+          <w:sz w:val="24"/>
+          <w:szCs w:val="24"/>
+        </w:rPr>
+        <w:t>.</w:t>
+      </w:r>
+      <w:proofErr w:type="spellStart"/>
+      <w:r>
+        <w:rPr>
+          <w:sz w:val="24"/>
+          <w:szCs w:val="24"/>
+          <w:lang w:val="en-US"/>
+        </w:rPr>
+        <w:t>SaveEvent</w:t>
+      </w:r>
+      <w:proofErr w:type="spellEnd"/>
+      <w:r>
+        <w:rPr>
+          <w:sz w:val="24"/>
+          <w:szCs w:val="24"/>
+        </w:rPr>
+        <w:t>]</w:t>
+      </w:r>
+      <w:r>
+        <w:rPr>
+          <w:sz w:val="24"/>
+          <w:szCs w:val="24"/>
+        </w:rPr>
+        <w:t>,</w:t>
+      </w:r>
+      <w:r>
+        <w:rPr>
+          <w:sz w:val="24"/>
+          <w:szCs w:val="24"/>
+          <w:lang w:val="en-US"/>
+        </w:rPr>
+        <w:t>Delete</w:t>
+      </w:r>
+      <w:r>
+        <w:rPr>
+          <w:sz w:val="24"/>
+          <w:szCs w:val="24"/>
+        </w:rPr>
+        <w:t>[</w:t>
+      </w:r>
+      <w:proofErr w:type="spellStart"/>
+      <w:r>
+        <w:rPr>
+          <w:sz w:val="24"/>
+          <w:szCs w:val="24"/>
+          <w:lang w:val="en-US"/>
+        </w:rPr>
+        <w:t>CustomerFormEvent</w:t>
+      </w:r>
+      <w:proofErr w:type="spellEnd"/>
+      <w:r>
+        <w:rPr>
+          <w:sz w:val="24"/>
+          <w:szCs w:val="24"/>
+        </w:rPr>
+        <w:t>.</w:t>
+      </w:r>
+      <w:proofErr w:type="spellStart"/>
+      <w:r>
+        <w:rPr>
+          <w:sz w:val="24"/>
+          <w:szCs w:val="24"/>
+          <w:lang w:val="en-US"/>
+        </w:rPr>
+        <w:t>DeleteEvent</w:t>
+      </w:r>
+      <w:proofErr w:type="spellEnd"/>
+      <w:r>
+        <w:rPr>
+          <w:sz w:val="24"/>
+          <w:szCs w:val="24"/>
+        </w:rPr>
+        <w:t>]</w:t>
+      </w:r>
+      <w:r>
+        <w:rPr>
+          <w:sz w:val="24"/>
+          <w:szCs w:val="24"/>
+        </w:rPr>
+        <w:t xml:space="preserve"> </w:t>
+      </w:r>
+      <w:r>
+        <w:rPr>
+          <w:sz w:val="24"/>
+          <w:szCs w:val="24"/>
+        </w:rPr>
+        <w:t xml:space="preserve">и при нажатии на запись  вызывается метод </w:t>
+      </w:r>
+      <w:proofErr w:type="spellStart"/>
+      <w:r>
+        <w:rPr>
+          <w:sz w:val="24"/>
+          <w:szCs w:val="24"/>
+          <w:lang w:val="en-US"/>
+        </w:rPr>
+        <w:t>editCustomer</w:t>
+      </w:r>
+      <w:proofErr w:type="spellEnd"/>
+      <w:r>
+        <w:rPr>
+          <w:sz w:val="24"/>
+          <w:szCs w:val="24"/>
+        </w:rPr>
+        <w:t xml:space="preserve"> </w:t>
+      </w:r>
+      <w:r>
+        <w:rPr>
+          <w:sz w:val="24"/>
+          <w:szCs w:val="24"/>
+        </w:rPr>
+        <w:t>в котором вызывается метод</w:t>
+      </w:r>
+      <w:r>
+        <w:rPr>
+          <w:sz w:val="24"/>
+          <w:szCs w:val="24"/>
+        </w:rPr>
+        <w:t xml:space="preserve"> </w:t>
+      </w:r>
+      <w:proofErr w:type="spellStart"/>
+      <w:r>
+        <w:rPr>
+          <w:sz w:val="24"/>
+          <w:szCs w:val="24"/>
+          <w:lang w:val="en-US"/>
+        </w:rPr>
+        <w:t>CustomerForm</w:t>
+      </w:r>
+      <w:proofErr w:type="spellEnd"/>
+      <w:r>
+        <w:rPr>
+          <w:sz w:val="24"/>
+          <w:szCs w:val="24"/>
+        </w:rPr>
+        <w:t>.</w:t>
+      </w:r>
+      <w:proofErr w:type="spellStart"/>
+      <w:r>
+        <w:rPr>
+          <w:sz w:val="24"/>
+          <w:szCs w:val="24"/>
+          <w:lang w:val="en-US"/>
+        </w:rPr>
+        <w:t>setCustomer</w:t>
+      </w:r>
+      <w:proofErr w:type="spellEnd"/>
+      <w:r>
+        <w:rPr>
+          <w:sz w:val="24"/>
+          <w:szCs w:val="24"/>
+        </w:rPr>
+        <w:t xml:space="preserve"> </w:t>
+      </w:r>
+      <w:r>
+        <w:rPr>
+          <w:sz w:val="24"/>
+          <w:szCs w:val="24"/>
+        </w:rPr>
+        <w:t>в котором считывается переданный экземпля</w:t>
+      </w:r>
+      <w:r>
+        <w:rPr>
+          <w:sz w:val="24"/>
+          <w:szCs w:val="24"/>
+        </w:rPr>
+        <w:t>р</w:t>
+      </w:r>
+      <w:r>
+        <w:rPr>
+          <w:sz w:val="24"/>
+          <w:szCs w:val="24"/>
+        </w:rPr>
+        <w:lastRenderedPageBreak/>
+        <w:drawing>
+          <wp:inline distT="0" distB="0" distL="0" distR="0" wp14:anchorId="674CFAEA" wp14:editId="14526885">
+            <wp:extent cx="2809942" cy="2831869"/>
+            <wp:effectExtent l="0" t="0" r="0" b="6985"/>
+            <wp:docPr id="2" name="Рисунок 2" descr="Изображение выглядит как текст&#10;&#10;Автоматически созданное описание"/>
+            <wp:cNvGraphicFramePr>
+              <a:graphicFrameLocks xmlns:a="http://schemas.openxmlformats.org/drawingml/2006/main" noChangeAspect="1"/>
+            </wp:cNvGraphicFramePr>
+            <a:graphic xmlns:a="http://schemas.openxmlformats.org/drawingml/2006/main">
+              <a:graphicData uri="http://schemas.openxmlformats.org/drawingml/2006/picture">
+                <pic:pic xmlns:pic="http://schemas.openxmlformats.org/drawingml/2006/picture">
+                  <pic:nvPicPr>
+                    <pic:cNvPr id="2" name="Рисунок 2" descr="Изображение выглядит как текст&#10;&#10;Автоматически созданное описание"/>
+                    <pic:cNvPicPr/>
+                  </pic:nvPicPr>
+                  <pic:blipFill>
+                    <a:blip r:embed="rId9"/>
+                    <a:stretch>
+                      <a:fillRect/>
+                    </a:stretch>
+                  </pic:blipFill>
+                  <pic:spPr>
+                    <a:xfrm>
+                      <a:off x="0" y="0"/>
+                      <a:ext cx="2809942" cy="2831869"/>
+                    </a:xfrm>
+                    <a:prstGeom prst="rect">
+                      <a:avLst/>
+                    </a:prstGeom>
+                  </pic:spPr>
+                </pic:pic>
+              </a:graphicData>
+            </a:graphic>
+          </wp:inline>
+        </w:drawing>
+      </w:r>
+      <w:r>
+        <w:rPr>
+          <w:sz w:val="24"/>
+          <w:szCs w:val="24"/>
+        </w:rPr>
+        <w:drawing>
+          <wp:inline distT="0" distB="0" distL="0" distR="0" wp14:anchorId="62896DA5" wp14:editId="7B6367F4">
+            <wp:extent cx="4592164" cy="2214476"/>
+            <wp:effectExtent l="0" t="0" r="0" b="0"/>
+            <wp:docPr id="1" name="Рисунок 1" descr="Изображение выглядит как текст&#10;&#10;Автоматически созданное описание"/>
+            <wp:cNvGraphicFramePr>
+              <a:graphicFrameLocks xmlns:a="http://schemas.openxmlformats.org/drawingml/2006/main" noChangeAspect="1"/>
+            </wp:cNvGraphicFramePr>
+            <a:graphic xmlns:a="http://schemas.openxmlformats.org/drawingml/2006/main">
+              <a:graphicData uri="http://schemas.openxmlformats.org/drawingml/2006/picture">
+                <pic:pic xmlns:pic="http://schemas.openxmlformats.org/drawingml/2006/picture">
+                  <pic:nvPicPr>
+                    <pic:cNvPr id="1" name="Рисунок 1" descr="Изображение выглядит как текст&#10;&#10;Автоматически созданное описание"/>
+                    <pic:cNvPicPr/>
+                  </pic:nvPicPr>
+                  <pic:blipFill>
+                    <a:blip r:embed="rId10"/>
+                    <a:stretch>
+                      <a:fillRect/>
+                    </a:stretch>
+                  </pic:blipFill>
+                  <pic:spPr>
+                    <a:xfrm>
+                      <a:off x="0" y="0"/>
+                      <a:ext cx="4683431" cy="2258488"/>
+                    </a:xfrm>
+                    <a:prstGeom prst="rect">
+                      <a:avLst/>
+                    </a:prstGeom>
+                  </pic:spPr>
+                </pic:pic>
+              </a:graphicData>
+            </a:graphic>
+          </wp:inline>
+        </w:drawing>
+      </w:r>
+    </w:p>
+    <w:p>
+      <w:pPr>
+        <w:pStyle w:val="Body"/>
+        <w:ind w:left="720"/>
+        <w:rPr>
+          <w:sz w:val="24"/>
+          <w:szCs w:val="24"/>
+        </w:rPr>
+      </w:pPr>
+      <w:r>
+        <w:rPr>
+          <w:sz w:val="24"/>
+          <w:szCs w:val="24"/>
+        </w:rPr>
+        <w:drawing>
+          <wp:inline distT="0" distB="0" distL="0" distR="0" wp14:anchorId="7D541303" wp14:editId="44BCD2EC">
+            <wp:extent cx="4188566" cy="2053763"/>
+            <wp:effectExtent l="0" t="0" r="2540" b="3810"/>
+            <wp:docPr id="13" name="Рисунок 13" descr="Изображение выглядит как текст&#10;&#10;Автоматически созданное описание"/>
+            <wp:cNvGraphicFramePr>
+              <a:graphicFrameLocks xmlns:a="http://schemas.openxmlformats.org/drawingml/2006/main" noChangeAspect="1"/>
+            </wp:cNvGraphicFramePr>
+            <a:graphic xmlns:a="http://schemas.openxmlformats.org/drawingml/2006/main">
+              <a:graphicData uri="http://schemas.openxmlformats.org/drawingml/2006/picture">
+                <pic:pic xmlns:pic="http://schemas.openxmlformats.org/drawingml/2006/picture">
+                  <pic:nvPicPr>
+                    <pic:cNvPr id="13" name="Рисунок 13" descr="Изображение выглядит как текст&#10;&#10;Автоматически созданное описание"/>
+                    <pic:cNvPicPr/>
+                  </pic:nvPicPr>
+                  <pic:blipFill>
+                    <a:blip r:embed="rId11"/>
+                    <a:stretch>
+                      <a:fillRect/>
+                    </a:stretch>
+                  </pic:blipFill>
+                  <pic:spPr>
+                    <a:xfrm>
+                      <a:off x="0" y="0"/>
+                      <a:ext cx="4194373" cy="2056610"/>
+                    </a:xfrm>
+                    <a:prstGeom prst="rect">
+                      <a:avLst/>
+                    </a:prstGeom>
+                  </pic:spPr>
+                </pic:pic>
+              </a:graphicData>
+            </a:graphic>
+          </wp:inline>
+        </w:drawing>
       </w:r>
     </w:p>
     <w:p>
@@ -3843,8 +4673,651 @@
           <w:sz w:val="24"/>
           <w:szCs w:val="24"/>
         </w:rPr>
-        <w:t>пополнение меню</w:t>
-      </w:r>
+        <w:t xml:space="preserve">пополнение </w:t>
+      </w:r>
+      <w:r>
+        <w:rPr>
+          <w:sz w:val="24"/>
+          <w:szCs w:val="24"/>
+        </w:rPr>
+        <w:t xml:space="preserve">и редактирование </w:t>
+      </w:r>
+      <w:r>
+        <w:rPr>
+          <w:sz w:val="24"/>
+          <w:szCs w:val="24"/>
+        </w:rPr>
+        <w:t>меню</w:t>
+      </w:r>
+    </w:p>
+    <w:p>
+      <w:pPr>
+        <w:pStyle w:val="Body"/>
+        <w:ind w:left="720"/>
+        <w:rPr>
+          <w:sz w:val="24"/>
+          <w:szCs w:val="24"/>
+        </w:rPr>
+      </w:pPr>
+      <w:r>
+        <w:rPr>
+          <w:sz w:val="24"/>
+          <w:szCs w:val="24"/>
+        </w:rPr>
+        <w:t xml:space="preserve">удаление, редактирование и добавление </w:t>
+      </w:r>
+      <w:r>
+        <w:rPr>
+          <w:sz w:val="24"/>
+          <w:szCs w:val="24"/>
+        </w:rPr>
+        <w:t>позиций меню</w:t>
+      </w:r>
+      <w:r>
+        <w:rPr>
+          <w:sz w:val="24"/>
+          <w:szCs w:val="24"/>
+        </w:rPr>
+        <w:t xml:space="preserve"> с помощью интерфейса репозитория </w:t>
+      </w:r>
+      <w:r>
+        <w:rPr>
+          <w:sz w:val="24"/>
+          <w:szCs w:val="24"/>
+          <w:lang w:val="en-US"/>
+        </w:rPr>
+        <w:t>JPA</w:t>
+      </w:r>
+      <w:r>
+        <w:rPr>
+          <w:sz w:val="24"/>
+          <w:szCs w:val="24"/>
+        </w:rPr>
+        <w:t xml:space="preserve"> </w:t>
+      </w:r>
+      <w:proofErr w:type="spellStart"/>
+      <w:r>
+        <w:rPr>
+          <w:sz w:val="24"/>
+          <w:szCs w:val="24"/>
+          <w:lang w:val="en-US"/>
+        </w:rPr>
+        <w:t>FoodItem</w:t>
+      </w:r>
+      <w:r>
+        <w:rPr>
+          <w:sz w:val="24"/>
+          <w:szCs w:val="24"/>
+          <w:lang w:val="en-US"/>
+        </w:rPr>
+        <w:t>Repository</w:t>
+      </w:r>
+      <w:proofErr w:type="spellEnd"/>
+      <w:r>
+        <w:rPr>
+          <w:sz w:val="24"/>
+          <w:szCs w:val="24"/>
+        </w:rPr>
+        <w:t xml:space="preserve"> </w:t>
+      </w:r>
+      <w:r>
+        <w:rPr>
+          <w:sz w:val="24"/>
+          <w:szCs w:val="24"/>
+        </w:rPr>
+        <w:t xml:space="preserve">в котором есть встроенные методы </w:t>
+      </w:r>
+      <w:proofErr w:type="spellStart"/>
+      <w:r>
+        <w:rPr>
+          <w:sz w:val="24"/>
+          <w:szCs w:val="24"/>
+          <w:lang w:val="en-US"/>
+        </w:rPr>
+        <w:t>JpaRepository</w:t>
+      </w:r>
+      <w:proofErr w:type="spellEnd"/>
+      <w:r>
+        <w:rPr>
+          <w:sz w:val="24"/>
+          <w:szCs w:val="24"/>
+        </w:rPr>
+        <w:t xml:space="preserve"> </w:t>
+      </w:r>
+      <w:r>
+        <w:rPr>
+          <w:sz w:val="24"/>
+          <w:szCs w:val="24"/>
+        </w:rPr>
+        <w:t>для сохранения и удаления записей в БД , эти методы</w:t>
+      </w:r>
+      <w:r>
+        <w:rPr>
+          <w:sz w:val="24"/>
+          <w:szCs w:val="24"/>
+        </w:rPr>
+        <w:t>(</w:t>
+      </w:r>
+      <w:proofErr w:type="spellStart"/>
+      <w:r>
+        <w:rPr>
+          <w:sz w:val="24"/>
+          <w:szCs w:val="24"/>
+          <w:lang w:val="en-US"/>
+        </w:rPr>
+        <w:t>saveFoodItem</w:t>
+      </w:r>
+      <w:proofErr w:type="spellEnd"/>
+      <w:r>
+        <w:rPr>
+          <w:sz w:val="24"/>
+          <w:szCs w:val="24"/>
+        </w:rPr>
+        <w:t>,</w:t>
+      </w:r>
+      <w:proofErr w:type="spellStart"/>
+      <w:r>
+        <w:rPr>
+          <w:sz w:val="24"/>
+          <w:szCs w:val="24"/>
+          <w:lang w:val="en-US"/>
+        </w:rPr>
+        <w:t>deleteFoodItem</w:t>
+      </w:r>
+      <w:proofErr w:type="spellEnd"/>
+      <w:r>
+        <w:rPr>
+          <w:sz w:val="24"/>
+          <w:szCs w:val="24"/>
+        </w:rPr>
+        <w:t>)</w:t>
+      </w:r>
+      <w:r>
+        <w:rPr>
+          <w:sz w:val="24"/>
+          <w:szCs w:val="24"/>
+        </w:rPr>
+        <w:t xml:space="preserve"> вызываются в представлении </w:t>
+      </w:r>
+      <w:proofErr w:type="spellStart"/>
+      <w:r>
+        <w:rPr>
+          <w:sz w:val="24"/>
+          <w:szCs w:val="24"/>
+          <w:lang w:val="en-US"/>
+        </w:rPr>
+        <w:t>FoodItem</w:t>
+      </w:r>
+      <w:r>
+        <w:rPr>
+          <w:sz w:val="24"/>
+          <w:szCs w:val="24"/>
+          <w:lang w:val="en-US"/>
+        </w:rPr>
+        <w:t>View</w:t>
+      </w:r>
+      <w:proofErr w:type="spellEnd"/>
+      <w:r>
+        <w:rPr>
+          <w:sz w:val="24"/>
+          <w:szCs w:val="24"/>
+        </w:rPr>
+        <w:t xml:space="preserve"> </w:t>
+      </w:r>
+      <w:r>
+        <w:rPr>
+          <w:sz w:val="24"/>
+          <w:szCs w:val="24"/>
+        </w:rPr>
+        <w:t>при нажатии соответствующих кнопок</w:t>
+      </w:r>
+      <w:r>
+        <w:rPr>
+          <w:sz w:val="24"/>
+          <w:szCs w:val="24"/>
+        </w:rPr>
+        <w:t xml:space="preserve"> </w:t>
+      </w:r>
+      <w:r>
+        <w:rPr>
+          <w:sz w:val="24"/>
+          <w:szCs w:val="24"/>
+          <w:lang w:val="en-US"/>
+        </w:rPr>
+        <w:t>Save</w:t>
+      </w:r>
+      <w:r>
+        <w:rPr>
+          <w:sz w:val="24"/>
+          <w:szCs w:val="24"/>
+        </w:rPr>
+        <w:t>[</w:t>
+      </w:r>
+      <w:proofErr w:type="spellStart"/>
+      <w:r>
+        <w:rPr>
+          <w:sz w:val="24"/>
+          <w:szCs w:val="24"/>
+          <w:lang w:val="en-US"/>
+        </w:rPr>
+        <w:t>validateAndSave</w:t>
+      </w:r>
+      <w:proofErr w:type="spellEnd"/>
+      <w:r>
+        <w:rPr>
+          <w:sz w:val="24"/>
+          <w:szCs w:val="24"/>
+        </w:rPr>
+        <w:t xml:space="preserve"> и в нём </w:t>
+      </w:r>
+      <w:r>
+        <w:rPr>
+          <w:sz w:val="24"/>
+          <w:szCs w:val="24"/>
+        </w:rPr>
+        <w:t xml:space="preserve">вызов </w:t>
+      </w:r>
+      <w:proofErr w:type="spellStart"/>
+      <w:r>
+        <w:rPr>
+          <w:sz w:val="24"/>
+          <w:szCs w:val="24"/>
+          <w:lang w:val="en-US"/>
+        </w:rPr>
+        <w:t>fireEvent</w:t>
+      </w:r>
+      <w:proofErr w:type="spellEnd"/>
+      <w:r>
+        <w:rPr>
+          <w:sz w:val="24"/>
+          <w:szCs w:val="24"/>
+        </w:rPr>
+        <w:t>(</w:t>
+      </w:r>
+      <w:r>
+        <w:rPr>
+          <w:sz w:val="24"/>
+          <w:szCs w:val="24"/>
+          <w:lang w:val="en-US"/>
+        </w:rPr>
+        <w:t>new</w:t>
+      </w:r>
+      <w:r>
+        <w:rPr>
+          <w:sz w:val="24"/>
+          <w:szCs w:val="24"/>
+        </w:rPr>
+        <w:t xml:space="preserve"> </w:t>
+      </w:r>
+      <w:proofErr w:type="spellStart"/>
+      <w:r>
+        <w:rPr>
+          <w:sz w:val="24"/>
+          <w:szCs w:val="24"/>
+          <w:lang w:val="en-US"/>
+        </w:rPr>
+        <w:t>FoodItemForm</w:t>
+      </w:r>
+      <w:proofErr w:type="spellEnd"/>
+      <w:r>
+        <w:rPr>
+          <w:sz w:val="24"/>
+          <w:szCs w:val="24"/>
+        </w:rPr>
+        <w:t>.</w:t>
+      </w:r>
+      <w:proofErr w:type="spellStart"/>
+      <w:r>
+        <w:rPr>
+          <w:sz w:val="24"/>
+          <w:szCs w:val="24"/>
+          <w:lang w:val="en-US"/>
+        </w:rPr>
+        <w:t>SaveEvent</w:t>
+      </w:r>
+      <w:proofErr w:type="spellEnd"/>
+      <w:r>
+        <w:rPr>
+          <w:sz w:val="24"/>
+          <w:szCs w:val="24"/>
+        </w:rPr>
+        <w:t>]</w:t>
+      </w:r>
+      <w:r>
+        <w:rPr>
+          <w:sz w:val="24"/>
+          <w:szCs w:val="24"/>
+        </w:rPr>
+        <w:t>,</w:t>
+      </w:r>
+      <w:r>
+        <w:rPr>
+          <w:sz w:val="24"/>
+          <w:szCs w:val="24"/>
+          <w:lang w:val="en-US"/>
+        </w:rPr>
+        <w:t>Delete</w:t>
+      </w:r>
+      <w:r>
+        <w:rPr>
+          <w:sz w:val="24"/>
+          <w:szCs w:val="24"/>
+        </w:rPr>
+        <w:t>[</w:t>
+      </w:r>
+      <w:proofErr w:type="spellStart"/>
+      <w:r>
+        <w:rPr>
+          <w:sz w:val="24"/>
+          <w:szCs w:val="24"/>
+          <w:lang w:val="en-US"/>
+        </w:rPr>
+        <w:t>FoodItemForm</w:t>
+      </w:r>
+      <w:proofErr w:type="spellEnd"/>
+      <w:r>
+        <w:rPr>
+          <w:sz w:val="24"/>
+          <w:szCs w:val="24"/>
+        </w:rPr>
+        <w:t>.</w:t>
+      </w:r>
+      <w:proofErr w:type="spellStart"/>
+      <w:r>
+        <w:rPr>
+          <w:sz w:val="24"/>
+          <w:szCs w:val="24"/>
+          <w:lang w:val="en-US"/>
+        </w:rPr>
+        <w:t>DeleteEvent</w:t>
+      </w:r>
+      <w:proofErr w:type="spellEnd"/>
+      <w:r>
+        <w:rPr>
+          <w:sz w:val="24"/>
+          <w:szCs w:val="24"/>
+        </w:rPr>
+        <w:t>]</w:t>
+      </w:r>
+      <w:r>
+        <w:rPr>
+          <w:sz w:val="24"/>
+          <w:szCs w:val="24"/>
+        </w:rPr>
+        <w:t xml:space="preserve"> </w:t>
+      </w:r>
+      <w:r>
+        <w:rPr>
+          <w:sz w:val="24"/>
+          <w:szCs w:val="24"/>
+        </w:rPr>
+        <w:t xml:space="preserve">и при нажатии на запись  вызывается метод </w:t>
+      </w:r>
+      <w:proofErr w:type="spellStart"/>
+      <w:r>
+        <w:rPr>
+          <w:sz w:val="24"/>
+          <w:szCs w:val="24"/>
+          <w:lang w:val="en-US"/>
+        </w:rPr>
+        <w:t>edit</w:t>
+      </w:r>
+      <w:r>
+        <w:rPr>
+          <w:sz w:val="24"/>
+          <w:szCs w:val="24"/>
+          <w:lang w:val="en-US"/>
+        </w:rPr>
+        <w:t>FoodItem</w:t>
+      </w:r>
+      <w:proofErr w:type="spellEnd"/>
+      <w:r>
+        <w:rPr>
+          <w:sz w:val="24"/>
+          <w:szCs w:val="24"/>
+        </w:rPr>
+        <w:t xml:space="preserve"> </w:t>
+      </w:r>
+      <w:r>
+        <w:rPr>
+          <w:sz w:val="24"/>
+          <w:szCs w:val="24"/>
+        </w:rPr>
+        <w:t>в котором вызывается метод</w:t>
+      </w:r>
+      <w:r>
+        <w:rPr>
+          <w:sz w:val="24"/>
+          <w:szCs w:val="24"/>
+        </w:rPr>
+        <w:t xml:space="preserve"> </w:t>
+      </w:r>
+      <w:proofErr w:type="spellStart"/>
+      <w:r>
+        <w:rPr>
+          <w:sz w:val="24"/>
+          <w:szCs w:val="24"/>
+          <w:lang w:val="en-US"/>
+        </w:rPr>
+        <w:t>FoodItem</w:t>
+      </w:r>
+      <w:r>
+        <w:rPr>
+          <w:sz w:val="24"/>
+          <w:szCs w:val="24"/>
+          <w:lang w:val="en-US"/>
+        </w:rPr>
+        <w:t>Form</w:t>
+      </w:r>
+      <w:proofErr w:type="spellEnd"/>
+      <w:r>
+        <w:rPr>
+          <w:sz w:val="24"/>
+          <w:szCs w:val="24"/>
+        </w:rPr>
+        <w:t>.</w:t>
+      </w:r>
+      <w:proofErr w:type="spellStart"/>
+      <w:r>
+        <w:rPr>
+          <w:sz w:val="24"/>
+          <w:szCs w:val="24"/>
+          <w:lang w:val="en-US"/>
+        </w:rPr>
+        <w:t>set</w:t>
+      </w:r>
+      <w:r>
+        <w:rPr>
+          <w:sz w:val="24"/>
+          <w:szCs w:val="24"/>
+          <w:lang w:val="en-US"/>
+        </w:rPr>
+        <w:t>FoodItem</w:t>
+      </w:r>
+      <w:proofErr w:type="spellEnd"/>
+      <w:r>
+        <w:rPr>
+          <w:sz w:val="24"/>
+          <w:szCs w:val="24"/>
+        </w:rPr>
+        <w:t xml:space="preserve"> </w:t>
+      </w:r>
+      <w:r>
+        <w:rPr>
+          <w:sz w:val="24"/>
+          <w:szCs w:val="24"/>
+        </w:rPr>
+        <w:t xml:space="preserve">в котором считывается переданный экземпляр </w:t>
+      </w:r>
+      <w:proofErr w:type="spellStart"/>
+      <w:r>
+        <w:rPr>
+          <w:sz w:val="24"/>
+          <w:szCs w:val="24"/>
+          <w:lang w:val="en-US"/>
+        </w:rPr>
+        <w:t>FoodItem</w:t>
+      </w:r>
+      <w:proofErr w:type="spellEnd"/>
+    </w:p>
+    <w:p>
+      <w:pPr>
+        <w:pStyle w:val="Body"/>
+        <w:ind w:left="720"/>
+        <w:rPr>
+          <w:noProof/>
+        </w:rPr>
+      </w:pPr>
+      <w:r>
+        <w:rPr>
+          <w:sz w:val="24"/>
+          <w:szCs w:val="24"/>
+        </w:rPr>
+        <w:lastRenderedPageBreak/>
+        <w:drawing>
+          <wp:inline distT="0" distB="0" distL="0" distR="0" wp14:anchorId="66C6BE30" wp14:editId="4DF47CC9">
+            <wp:extent cx="2450623" cy="2852467"/>
+            <wp:effectExtent l="0" t="0" r="6985" b="5080"/>
+            <wp:docPr id="5" name="Рисунок 5" descr="Изображение выглядит как текст&#10;&#10;Автоматически созданное описание"/>
+            <wp:cNvGraphicFramePr>
+              <a:graphicFrameLocks xmlns:a="http://schemas.openxmlformats.org/drawingml/2006/main" noChangeAspect="1"/>
+            </wp:cNvGraphicFramePr>
+            <a:graphic xmlns:a="http://schemas.openxmlformats.org/drawingml/2006/main">
+              <a:graphicData uri="http://schemas.openxmlformats.org/drawingml/2006/picture">
+                <pic:pic xmlns:pic="http://schemas.openxmlformats.org/drawingml/2006/picture">
+                  <pic:nvPicPr>
+                    <pic:cNvPr id="5" name="Рисунок 5" descr="Изображение выглядит как текст&#10;&#10;Автоматически созданное описание"/>
+                    <pic:cNvPicPr/>
+                  </pic:nvPicPr>
+                  <pic:blipFill>
+                    <a:blip r:embed="rId12"/>
+                    <a:stretch>
+                      <a:fillRect/>
+                    </a:stretch>
+                  </pic:blipFill>
+                  <pic:spPr>
+                    <a:xfrm>
+                      <a:off x="0" y="0"/>
+                      <a:ext cx="2462396" cy="2866170"/>
+                    </a:xfrm>
+                    <a:prstGeom prst="rect">
+                      <a:avLst/>
+                    </a:prstGeom>
+                  </pic:spPr>
+                </pic:pic>
+              </a:graphicData>
+            </a:graphic>
+          </wp:inline>
+        </w:drawing>
+      </w:r>
+      <w:r>
+        <w:rPr>
+          <w:noProof/>
+        </w:rPr>
+        <w:t xml:space="preserve"> </w:t>
+      </w:r>
+      <w:r>
+        <w:rPr>
+          <w:sz w:val="24"/>
+          <w:szCs w:val="24"/>
+        </w:rPr>
+        <w:drawing>
+          <wp:inline distT="0" distB="0" distL="0" distR="0" wp14:anchorId="19C35A58" wp14:editId="0A2D17CE">
+            <wp:extent cx="4903118" cy="2197100"/>
+            <wp:effectExtent l="0" t="0" r="0" b="0"/>
+            <wp:docPr id="6" name="Рисунок 6" descr="Изображение выглядит как текст&#10;&#10;Автоматически созданное описание"/>
+            <wp:cNvGraphicFramePr>
+              <a:graphicFrameLocks xmlns:a="http://schemas.openxmlformats.org/drawingml/2006/main" noChangeAspect="1"/>
+            </wp:cNvGraphicFramePr>
+            <a:graphic xmlns:a="http://schemas.openxmlformats.org/drawingml/2006/main">
+              <a:graphicData uri="http://schemas.openxmlformats.org/drawingml/2006/picture">
+                <pic:pic xmlns:pic="http://schemas.openxmlformats.org/drawingml/2006/picture">
+                  <pic:nvPicPr>
+                    <pic:cNvPr id="6" name="Рисунок 6" descr="Изображение выглядит как текст&#10;&#10;Автоматически созданное описание"/>
+                    <pic:cNvPicPr/>
+                  </pic:nvPicPr>
+                  <pic:blipFill>
+                    <a:blip r:embed="rId13"/>
+                    <a:stretch>
+                      <a:fillRect/>
+                    </a:stretch>
+                  </pic:blipFill>
+                  <pic:spPr>
+                    <a:xfrm>
+                      <a:off x="0" y="0"/>
+                      <a:ext cx="4928412" cy="2208435"/>
+                    </a:xfrm>
+                    <a:prstGeom prst="rect">
+                      <a:avLst/>
+                    </a:prstGeom>
+                  </pic:spPr>
+                </pic:pic>
+              </a:graphicData>
+            </a:graphic>
+          </wp:inline>
+        </w:drawing>
+      </w:r>
+    </w:p>
+    <w:p>
+      <w:pPr>
+        <w:pStyle w:val="Body"/>
+        <w:ind w:left="720"/>
+        <w:rPr>
+          <w:sz w:val="24"/>
+          <w:szCs w:val="24"/>
+        </w:rPr>
+      </w:pPr>
+      <w:r>
+        <w:rPr>
+          <w:sz w:val="24"/>
+          <w:szCs w:val="24"/>
+        </w:rPr>
+        <w:drawing>
+          <wp:inline distT="0" distB="0" distL="0" distR="0" wp14:anchorId="7541800F" wp14:editId="45202027">
+            <wp:extent cx="3373581" cy="1718345"/>
+            <wp:effectExtent l="0" t="0" r="0" b="0"/>
+            <wp:docPr id="12" name="Рисунок 12" descr="Изображение выглядит как текст&#10;&#10;Автоматически созданное описание"/>
+            <wp:cNvGraphicFramePr>
+              <a:graphicFrameLocks xmlns:a="http://schemas.openxmlformats.org/drawingml/2006/main" noChangeAspect="1"/>
+            </wp:cNvGraphicFramePr>
+            <a:graphic xmlns:a="http://schemas.openxmlformats.org/drawingml/2006/main">
+              <a:graphicData uri="http://schemas.openxmlformats.org/drawingml/2006/picture">
+                <pic:pic xmlns:pic="http://schemas.openxmlformats.org/drawingml/2006/picture">
+                  <pic:nvPicPr>
+                    <pic:cNvPr id="12" name="Рисунок 12" descr="Изображение выглядит как текст&#10;&#10;Автоматически созданное описание"/>
+                    <pic:cNvPicPr/>
+                  </pic:nvPicPr>
+                  <pic:blipFill>
+                    <a:blip r:embed="rId14"/>
+                    <a:stretch>
+                      <a:fillRect/>
+                    </a:stretch>
+                  </pic:blipFill>
+                  <pic:spPr>
+                    <a:xfrm>
+                      <a:off x="0" y="0"/>
+                      <a:ext cx="3411824" cy="1737824"/>
+                    </a:xfrm>
+                    <a:prstGeom prst="rect">
+                      <a:avLst/>
+                    </a:prstGeom>
+                  </pic:spPr>
+                </pic:pic>
+              </a:graphicData>
+            </a:graphic>
+          </wp:inline>
+        </w:drawing>
+      </w:r>
+    </w:p>
+    <w:p>
+      <w:pPr>
+        <w:pStyle w:val="Body"/>
+        <w:ind w:left="720"/>
+        <w:rPr>
+          <w:sz w:val="24"/>
+          <w:szCs w:val="24"/>
+        </w:rPr>
+      </w:pPr>
     </w:p>
     <w:p>
       <w:pPr>
@@ -3865,40 +5338,37 @@
         </w:rPr>
         <w:t>добавление заказа на определенную дату</w:t>
       </w:r>
+      <w:r>
+        <w:rPr>
+          <w:sz w:val="24"/>
+          <w:szCs w:val="24"/>
+        </w:rPr>
+        <w:t xml:space="preserve"> </w:t>
+      </w:r>
+      <w:r>
+        <w:rPr>
+          <w:sz w:val="24"/>
+          <w:szCs w:val="24"/>
+        </w:rPr>
+        <w:t xml:space="preserve">и </w:t>
+      </w:r>
+      <w:r>
+        <w:rPr>
+          <w:sz w:val="24"/>
+          <w:szCs w:val="24"/>
+        </w:rPr>
+        <w:t>управление заказами ресторана</w:t>
+      </w:r>
     </w:p>
     <w:p>
       <w:pPr>
         <w:pStyle w:val="Body"/>
-        <w:numPr>
-          <w:ilvl w:val="0"/>
-          <w:numId w:val="21"/>
-        </w:numPr>
-        <w:rPr>
-          <w:sz w:val="24"/>
-          <w:szCs w:val="24"/>
-        </w:rPr>
-      </w:pPr>
-      <w:r>
-        <w:rPr>
-          <w:sz w:val="24"/>
-          <w:szCs w:val="24"/>
-        </w:rPr>
-        <w:t xml:space="preserve">управление </w:t>
-      </w:r>
-      <w:r>
-        <w:rPr>
-          <w:sz w:val="24"/>
-          <w:szCs w:val="24"/>
-        </w:rPr>
-        <w:t xml:space="preserve">заказами </w:t>
-      </w:r>
-      <w:r>
-        <w:rPr>
-          <w:sz w:val="24"/>
-          <w:szCs w:val="24"/>
-        </w:rPr>
-        <w:t>ресторана</w:t>
-      </w:r>
+        <w:ind w:left="720"/>
+        <w:rPr>
+          <w:sz w:val="24"/>
+          <w:szCs w:val="24"/>
+        </w:rPr>
+      </w:pPr>
     </w:p>
     <w:p>
       <w:pPr>
@@ -3909,37 +5379,523 @@
           <w:szCs w:val="24"/>
         </w:rPr>
       </w:pPr>
+      <w:r>
+        <w:rPr>
+          <w:sz w:val="24"/>
+          <w:szCs w:val="24"/>
+        </w:rPr>
+        <w:t xml:space="preserve">удаление, редактирование и добавление </w:t>
+      </w:r>
+      <w:r>
+        <w:rPr>
+          <w:sz w:val="24"/>
+          <w:szCs w:val="24"/>
+        </w:rPr>
+        <w:t>заказов</w:t>
+      </w:r>
+      <w:r>
+        <w:rPr>
+          <w:sz w:val="24"/>
+          <w:szCs w:val="24"/>
+        </w:rPr>
+        <w:t xml:space="preserve"> с помощью интерфейса репозитория </w:t>
+      </w:r>
+      <w:r>
+        <w:rPr>
+          <w:sz w:val="24"/>
+          <w:szCs w:val="24"/>
+          <w:lang w:val="en-US"/>
+        </w:rPr>
+        <w:t>JPA</w:t>
+      </w:r>
+      <w:r>
+        <w:rPr>
+          <w:sz w:val="24"/>
+          <w:szCs w:val="24"/>
+        </w:rPr>
+        <w:t xml:space="preserve"> </w:t>
+      </w:r>
+      <w:proofErr w:type="spellStart"/>
+      <w:r>
+        <w:rPr>
+          <w:sz w:val="24"/>
+          <w:szCs w:val="24"/>
+          <w:lang w:val="en-US"/>
+        </w:rPr>
+        <w:t>Order</w:t>
+      </w:r>
+      <w:r>
+        <w:rPr>
+          <w:sz w:val="24"/>
+          <w:szCs w:val="24"/>
+          <w:lang w:val="en-US"/>
+        </w:rPr>
+        <w:t>Repository</w:t>
+      </w:r>
+      <w:proofErr w:type="spellEnd"/>
+      <w:r>
+        <w:rPr>
+          <w:sz w:val="24"/>
+          <w:szCs w:val="24"/>
+        </w:rPr>
+        <w:t xml:space="preserve"> </w:t>
+      </w:r>
+      <w:r>
+        <w:rPr>
+          <w:sz w:val="24"/>
+          <w:szCs w:val="24"/>
+        </w:rPr>
+        <w:t xml:space="preserve">в котором есть встроенные методы </w:t>
+      </w:r>
+      <w:proofErr w:type="spellStart"/>
+      <w:r>
+        <w:rPr>
+          <w:sz w:val="24"/>
+          <w:szCs w:val="24"/>
+          <w:lang w:val="en-US"/>
+        </w:rPr>
+        <w:t>JpaRepository</w:t>
+      </w:r>
+      <w:proofErr w:type="spellEnd"/>
+      <w:r>
+        <w:rPr>
+          <w:sz w:val="24"/>
+          <w:szCs w:val="24"/>
+        </w:rPr>
+        <w:t xml:space="preserve"> </w:t>
+      </w:r>
+      <w:r>
+        <w:rPr>
+          <w:sz w:val="24"/>
+          <w:szCs w:val="24"/>
+        </w:rPr>
+        <w:t>для сохранения и удаления записей в БД , эти методы</w:t>
+      </w:r>
+      <w:r>
+        <w:rPr>
+          <w:sz w:val="24"/>
+          <w:szCs w:val="24"/>
+        </w:rPr>
+        <w:t>(</w:t>
+      </w:r>
+      <w:proofErr w:type="spellStart"/>
+      <w:r>
+        <w:rPr>
+          <w:sz w:val="24"/>
+          <w:szCs w:val="24"/>
+          <w:lang w:val="en-US"/>
+        </w:rPr>
+        <w:t>save</w:t>
+      </w:r>
+      <w:r>
+        <w:rPr>
+          <w:sz w:val="24"/>
+          <w:szCs w:val="24"/>
+          <w:lang w:val="en-US"/>
+        </w:rPr>
+        <w:t>Order</w:t>
+      </w:r>
+      <w:proofErr w:type="spellEnd"/>
+      <w:r>
+        <w:rPr>
+          <w:sz w:val="24"/>
+          <w:szCs w:val="24"/>
+        </w:rPr>
+        <w:t>,</w:t>
+      </w:r>
+      <w:proofErr w:type="spellStart"/>
+      <w:r>
+        <w:rPr>
+          <w:sz w:val="24"/>
+          <w:szCs w:val="24"/>
+          <w:lang w:val="en-US"/>
+        </w:rPr>
+        <w:t>delete</w:t>
+      </w:r>
+      <w:r>
+        <w:rPr>
+          <w:sz w:val="24"/>
+          <w:szCs w:val="24"/>
+          <w:lang w:val="en-US"/>
+        </w:rPr>
+        <w:t>Order</w:t>
+      </w:r>
+      <w:proofErr w:type="spellEnd"/>
+      <w:r>
+        <w:rPr>
+          <w:sz w:val="24"/>
+          <w:szCs w:val="24"/>
+        </w:rPr>
+        <w:t>)</w:t>
+      </w:r>
+      <w:r>
+        <w:rPr>
+          <w:sz w:val="24"/>
+          <w:szCs w:val="24"/>
+        </w:rPr>
+        <w:t xml:space="preserve"> вызываются в представлении </w:t>
+      </w:r>
+      <w:proofErr w:type="spellStart"/>
+      <w:r>
+        <w:rPr>
+          <w:sz w:val="24"/>
+          <w:szCs w:val="24"/>
+          <w:lang w:val="en-US"/>
+        </w:rPr>
+        <w:t>Order</w:t>
+      </w:r>
+      <w:r>
+        <w:rPr>
+          <w:sz w:val="24"/>
+          <w:szCs w:val="24"/>
+          <w:lang w:val="en-US"/>
+        </w:rPr>
+        <w:t>View</w:t>
+      </w:r>
+      <w:proofErr w:type="spellEnd"/>
+      <w:r>
+        <w:rPr>
+          <w:sz w:val="24"/>
+          <w:szCs w:val="24"/>
+        </w:rPr>
+        <w:t xml:space="preserve"> </w:t>
+      </w:r>
+      <w:r>
+        <w:rPr>
+          <w:sz w:val="24"/>
+          <w:szCs w:val="24"/>
+        </w:rPr>
+        <w:t>при нажатии соответствующих кнопок</w:t>
+      </w:r>
+      <w:r>
+        <w:rPr>
+          <w:sz w:val="24"/>
+          <w:szCs w:val="24"/>
+        </w:rPr>
+        <w:t xml:space="preserve"> </w:t>
+      </w:r>
+      <w:r>
+        <w:rPr>
+          <w:sz w:val="24"/>
+          <w:szCs w:val="24"/>
+          <w:lang w:val="en-US"/>
+        </w:rPr>
+        <w:t>Save</w:t>
+      </w:r>
+      <w:r>
+        <w:rPr>
+          <w:sz w:val="24"/>
+          <w:szCs w:val="24"/>
+        </w:rPr>
+        <w:t>(</w:t>
+      </w:r>
+      <w:r>
+        <w:rPr>
+          <w:sz w:val="24"/>
+          <w:szCs w:val="24"/>
+        </w:rPr>
+        <w:t xml:space="preserve"> </w:t>
+      </w:r>
+      <w:proofErr w:type="spellStart"/>
+      <w:r>
+        <w:rPr>
+          <w:sz w:val="24"/>
+          <w:szCs w:val="24"/>
+          <w:lang w:val="en-US"/>
+        </w:rPr>
+        <w:t>validateAndSave</w:t>
+      </w:r>
+      <w:proofErr w:type="spellEnd"/>
+      <w:r>
+        <w:rPr>
+          <w:sz w:val="24"/>
+          <w:szCs w:val="24"/>
+        </w:rPr>
+        <w:t xml:space="preserve"> и в нем </w:t>
+      </w:r>
+      <w:proofErr w:type="spellStart"/>
+      <w:r>
+        <w:rPr>
+          <w:sz w:val="24"/>
+          <w:szCs w:val="24"/>
+          <w:lang w:val="en-US"/>
+        </w:rPr>
+        <w:t>fireEvent</w:t>
+      </w:r>
+      <w:proofErr w:type="spellEnd"/>
+      <w:r>
+        <w:rPr>
+          <w:sz w:val="24"/>
+          <w:szCs w:val="24"/>
+        </w:rPr>
+        <w:t>(</w:t>
+      </w:r>
+      <w:proofErr w:type="spellStart"/>
+      <w:r>
+        <w:rPr>
+          <w:sz w:val="24"/>
+          <w:szCs w:val="24"/>
+          <w:lang w:val="en-US"/>
+        </w:rPr>
+        <w:t>OrdersFormEvent</w:t>
+      </w:r>
+      <w:proofErr w:type="spellEnd"/>
+      <w:r>
+        <w:rPr>
+          <w:sz w:val="24"/>
+          <w:szCs w:val="24"/>
+        </w:rPr>
+        <w:t>.</w:t>
+      </w:r>
+      <w:proofErr w:type="spellStart"/>
+      <w:r>
+        <w:rPr>
+          <w:sz w:val="24"/>
+          <w:szCs w:val="24"/>
+          <w:lang w:val="en-US"/>
+        </w:rPr>
+        <w:t>SaveEvent</w:t>
+      </w:r>
+      <w:proofErr w:type="spellEnd"/>
+      <w:r>
+        <w:rPr>
+          <w:sz w:val="24"/>
+          <w:szCs w:val="24"/>
+        </w:rPr>
+        <w:t xml:space="preserve">) </w:t>
+      </w:r>
+      <w:r>
+        <w:rPr>
+          <w:sz w:val="24"/>
+          <w:szCs w:val="24"/>
+        </w:rPr>
+        <w:t xml:space="preserve">) </w:t>
+      </w:r>
+      <w:r>
+        <w:rPr>
+          <w:sz w:val="24"/>
+          <w:szCs w:val="24"/>
+        </w:rPr>
+        <w:t>,</w:t>
+      </w:r>
+      <w:r>
+        <w:rPr>
+          <w:sz w:val="24"/>
+          <w:szCs w:val="24"/>
+          <w:lang w:val="en-US"/>
+        </w:rPr>
+        <w:t>Delete</w:t>
+      </w:r>
+      <w:r>
+        <w:rPr>
+          <w:sz w:val="24"/>
+          <w:szCs w:val="24"/>
+        </w:rPr>
+        <w:t>(</w:t>
+      </w:r>
+      <w:proofErr w:type="spellStart"/>
+      <w:r>
+        <w:rPr>
+          <w:sz w:val="24"/>
+          <w:szCs w:val="24"/>
+          <w:lang w:val="en-US"/>
+        </w:rPr>
+        <w:t>OrdersFormEvent</w:t>
+      </w:r>
+      <w:proofErr w:type="spellEnd"/>
+      <w:r>
+        <w:rPr>
+          <w:sz w:val="24"/>
+          <w:szCs w:val="24"/>
+        </w:rPr>
+        <w:t>.</w:t>
+      </w:r>
+      <w:proofErr w:type="spellStart"/>
+      <w:r>
+        <w:rPr>
+          <w:sz w:val="24"/>
+          <w:szCs w:val="24"/>
+          <w:lang w:val="en-US"/>
+        </w:rPr>
+        <w:t>DeleteEvent</w:t>
+      </w:r>
+      <w:proofErr w:type="spellEnd"/>
+      <w:r>
+        <w:rPr>
+          <w:sz w:val="24"/>
+          <w:szCs w:val="24"/>
+        </w:rPr>
+        <w:t>)</w:t>
+      </w:r>
+      <w:r>
+        <w:rPr>
+          <w:sz w:val="24"/>
+          <w:szCs w:val="24"/>
+        </w:rPr>
+        <w:t xml:space="preserve"> </w:t>
+      </w:r>
+      <w:r>
+        <w:rPr>
+          <w:sz w:val="24"/>
+          <w:szCs w:val="24"/>
+        </w:rPr>
+        <w:t xml:space="preserve">и при нажатии на запись  вызывается метод </w:t>
+      </w:r>
+      <w:proofErr w:type="spellStart"/>
+      <w:r>
+        <w:rPr>
+          <w:sz w:val="24"/>
+          <w:szCs w:val="24"/>
+          <w:lang w:val="en-US"/>
+        </w:rPr>
+        <w:t>edit</w:t>
+      </w:r>
+      <w:r>
+        <w:rPr>
+          <w:sz w:val="24"/>
+          <w:szCs w:val="24"/>
+          <w:lang w:val="en-US"/>
+        </w:rPr>
+        <w:t>Order</w:t>
+      </w:r>
+      <w:proofErr w:type="spellEnd"/>
+      <w:r>
+        <w:rPr>
+          <w:sz w:val="24"/>
+          <w:szCs w:val="24"/>
+        </w:rPr>
+        <w:t xml:space="preserve"> </w:t>
+      </w:r>
+      <w:r>
+        <w:rPr>
+          <w:sz w:val="24"/>
+          <w:szCs w:val="24"/>
+        </w:rPr>
+        <w:t>в котором вызывается метод</w:t>
+      </w:r>
+      <w:r>
+        <w:rPr>
+          <w:sz w:val="24"/>
+          <w:szCs w:val="24"/>
+        </w:rPr>
+        <w:t xml:space="preserve"> </w:t>
+      </w:r>
+      <w:proofErr w:type="spellStart"/>
+      <w:r>
+        <w:rPr>
+          <w:sz w:val="24"/>
+          <w:szCs w:val="24"/>
+          <w:lang w:val="en-US"/>
+        </w:rPr>
+        <w:t>Order</w:t>
+      </w:r>
+      <w:r>
+        <w:rPr>
+          <w:sz w:val="24"/>
+          <w:szCs w:val="24"/>
+          <w:lang w:val="en-US"/>
+        </w:rPr>
+        <w:t>Form</w:t>
+      </w:r>
+      <w:proofErr w:type="spellEnd"/>
+      <w:r>
+        <w:rPr>
+          <w:sz w:val="24"/>
+          <w:szCs w:val="24"/>
+        </w:rPr>
+        <w:t>.</w:t>
+      </w:r>
+      <w:proofErr w:type="spellStart"/>
+      <w:r>
+        <w:rPr>
+          <w:sz w:val="24"/>
+          <w:szCs w:val="24"/>
+          <w:lang w:val="en-US"/>
+        </w:rPr>
+        <w:t>set</w:t>
+      </w:r>
+      <w:r>
+        <w:rPr>
+          <w:sz w:val="24"/>
+          <w:szCs w:val="24"/>
+          <w:lang w:val="en-US"/>
+        </w:rPr>
+        <w:t>Order</w:t>
+      </w:r>
+      <w:proofErr w:type="spellEnd"/>
+      <w:r>
+        <w:rPr>
+          <w:sz w:val="24"/>
+          <w:szCs w:val="24"/>
+        </w:rPr>
+        <w:t xml:space="preserve"> </w:t>
+      </w:r>
+      <w:r>
+        <w:rPr>
+          <w:sz w:val="24"/>
+          <w:szCs w:val="24"/>
+        </w:rPr>
+        <w:t xml:space="preserve">в котором считывается переданный экземпляр </w:t>
+      </w:r>
+      <w:r>
+        <w:rPr>
+          <w:sz w:val="24"/>
+          <w:szCs w:val="24"/>
+          <w:lang w:val="en-US"/>
+        </w:rPr>
+        <w:t>Order</w:t>
+      </w:r>
     </w:p>
     <w:p>
       <w:pPr>
         <w:pStyle w:val="Body"/>
-        <w:rPr>
-          <w:sz w:val="24"/>
-          <w:szCs w:val="24"/>
-        </w:rPr>
-      </w:pPr>
-      <w:r>
-        <w:rPr>
-          <w:sz w:val="24"/>
-          <w:szCs w:val="24"/>
-          <w:lang w:val="en-US"/>
-        </w:rPr>
-        <w:t>JPA</w:t>
-      </w:r>
-      <w:r>
-        <w:rPr>
-          <w:sz w:val="24"/>
-          <w:szCs w:val="24"/>
-        </w:rPr>
-        <w:t xml:space="preserve"> </w:t>
-      </w:r>
-      <w:r>
-        <w:rPr>
-          <w:sz w:val="24"/>
-          <w:szCs w:val="24"/>
-          <w:lang w:val="en-US"/>
-        </w:rPr>
-        <w:t>Annotations</w:t>
+        <w:ind w:left="720"/>
+        <w:rPr>
+          <w:sz w:val="24"/>
+          <w:szCs w:val="24"/>
+        </w:rPr>
+      </w:pPr>
+      <w:r>
+        <w:rPr>
+          <w:sz w:val="24"/>
+          <w:szCs w:val="24"/>
+        </w:rPr>
+        <w:lastRenderedPageBreak/>
+        <w:drawing>
+          <wp:inline distT="0" distB="0" distL="0" distR="0" wp14:anchorId="2684313F" wp14:editId="4037D162">
+            <wp:extent cx="2951120" cy="3595918"/>
+            <wp:effectExtent l="0" t="0" r="1905" b="5080"/>
+            <wp:docPr id="8" name="Рисунок 8" descr="Изображение выглядит как текст&#10;&#10;Автоматически созданное описание"/>
+            <wp:cNvGraphicFramePr>
+              <a:graphicFrameLocks xmlns:a="http://schemas.openxmlformats.org/drawingml/2006/main" noChangeAspect="1"/>
+            </wp:cNvGraphicFramePr>
+            <a:graphic xmlns:a="http://schemas.openxmlformats.org/drawingml/2006/main">
+              <a:graphicData uri="http://schemas.openxmlformats.org/drawingml/2006/picture">
+                <pic:pic xmlns:pic="http://schemas.openxmlformats.org/drawingml/2006/picture">
+                  <pic:nvPicPr>
+                    <pic:cNvPr id="8" name="Рисунок 8" descr="Изображение выглядит как текст&#10;&#10;Автоматически созданное описание"/>
+                    <pic:cNvPicPr/>
+                  </pic:nvPicPr>
+                  <pic:blipFill>
+                    <a:blip r:embed="rId15"/>
+                    <a:stretch>
+                      <a:fillRect/>
+                    </a:stretch>
+                  </pic:blipFill>
+                  <pic:spPr>
+                    <a:xfrm>
+                      <a:off x="0" y="0"/>
+                      <a:ext cx="2969715" cy="3618576"/>
+                    </a:xfrm>
+                    <a:prstGeom prst="rect">
+                      <a:avLst/>
+                    </a:prstGeom>
+                  </pic:spPr>
+                </pic:pic>
+              </a:graphicData>
+            </a:graphic>
+          </wp:inline>
+        </w:drawing>
       </w:r>
     </w:p>
     <w:p>
@@ -3956,110 +5912,125 @@
           <w:sz w:val="24"/>
           <w:szCs w:val="24"/>
         </w:rPr>
-        <w:t xml:space="preserve">     </w:t>
+        <w:drawing>
+          <wp:inline distT="0" distB="0" distL="0" distR="0" wp14:anchorId="5EEA9166" wp14:editId="5ED0CC3E">
+            <wp:extent cx="5144284" cy="2346960"/>
+            <wp:effectExtent l="0" t="0" r="0" b="0"/>
+            <wp:docPr id="9" name="Рисунок 9" descr="Изображение выглядит как текст&#10;&#10;Автоматически созданное описание"/>
+            <wp:cNvGraphicFramePr>
+              <a:graphicFrameLocks xmlns:a="http://schemas.openxmlformats.org/drawingml/2006/main" noChangeAspect="1"/>
+            </wp:cNvGraphicFramePr>
+            <a:graphic xmlns:a="http://schemas.openxmlformats.org/drawingml/2006/main">
+              <a:graphicData uri="http://schemas.openxmlformats.org/drawingml/2006/picture">
+                <pic:pic xmlns:pic="http://schemas.openxmlformats.org/drawingml/2006/picture">
+                  <pic:nvPicPr>
+                    <pic:cNvPr id="9" name="Рисунок 9" descr="Изображение выглядит как текст&#10;&#10;Автоматически созданное описание"/>
+                    <pic:cNvPicPr/>
+                  </pic:nvPicPr>
+                  <pic:blipFill>
+                    <a:blip r:embed="rId16"/>
+                    <a:stretch>
+                      <a:fillRect/>
+                    </a:stretch>
+                  </pic:blipFill>
+                  <pic:spPr>
+                    <a:xfrm>
+                      <a:off x="0" y="0"/>
+                      <a:ext cx="5168831" cy="2358159"/>
+                    </a:xfrm>
+                    <a:prstGeom prst="rect">
+                      <a:avLst/>
+                    </a:prstGeom>
+                  </pic:spPr>
+                </pic:pic>
+              </a:graphicData>
+            </a:graphic>
+          </wp:inline>
+        </w:drawing>
       </w:r>
     </w:p>
     <w:p>
       <w:pPr>
         <w:pStyle w:val="Body"/>
-        <w:rPr>
-          <w:sz w:val="24"/>
-          <w:szCs w:val="24"/>
-        </w:rPr>
-      </w:pPr>
-      <w:r>
-        <w:rPr>
-          <w:sz w:val="24"/>
-          <w:szCs w:val="24"/>
-          <w:lang w:val="en-US"/>
-        </w:rPr>
-        <w:t>@Entity</w:t>
-      </w:r>
-      <w:r>
-        <w:rPr>
-          <w:sz w:val="24"/>
-          <w:szCs w:val="24"/>
-          <w:lang w:val="en-US"/>
-        </w:rPr>
-        <w:t xml:space="preserve"> – </w:t>
-      </w:r>
-      <w:r>
-        <w:rPr>
-          <w:sz w:val="24"/>
-          <w:szCs w:val="24"/>
-        </w:rPr>
-        <w:t xml:space="preserve">сущность </w:t>
+        <w:ind w:left="720"/>
+        <w:rPr>
+          <w:sz w:val="24"/>
+          <w:szCs w:val="24"/>
+        </w:rPr>
+      </w:pPr>
+      <w:r>
+        <w:rPr>
+          <w:sz w:val="24"/>
+          <w:szCs w:val="24"/>
+        </w:rPr>
+        <w:drawing>
+          <wp:inline distT="0" distB="0" distL="0" distR="0" wp14:anchorId="609704F3" wp14:editId="000894EB">
+            <wp:extent cx="2964872" cy="1744695"/>
+            <wp:effectExtent l="0" t="0" r="6985" b="8255"/>
+            <wp:docPr id="10" name="Рисунок 10" descr="Изображение выглядит как текст&#10;&#10;Автоматически созданное описание"/>
+            <wp:cNvGraphicFramePr>
+              <a:graphicFrameLocks xmlns:a="http://schemas.openxmlformats.org/drawingml/2006/main" noChangeAspect="1"/>
+            </wp:cNvGraphicFramePr>
+            <a:graphic xmlns:a="http://schemas.openxmlformats.org/drawingml/2006/main">
+              <a:graphicData uri="http://schemas.openxmlformats.org/drawingml/2006/picture">
+                <pic:pic xmlns:pic="http://schemas.openxmlformats.org/drawingml/2006/picture">
+                  <pic:nvPicPr>
+                    <pic:cNvPr id="10" name="Рисунок 10" descr="Изображение выглядит как текст&#10;&#10;Автоматически созданное описание"/>
+                    <pic:cNvPicPr/>
+                  </pic:nvPicPr>
+                  <pic:blipFill>
+                    <a:blip r:embed="rId17"/>
+                    <a:stretch>
+                      <a:fillRect/>
+                    </a:stretch>
+                  </pic:blipFill>
+                  <pic:spPr>
+                    <a:xfrm>
+                      <a:off x="0" y="0"/>
+                      <a:ext cx="2989247" cy="1759039"/>
+                    </a:xfrm>
+                    <a:prstGeom prst="rect">
+                      <a:avLst/>
+                    </a:prstGeom>
+                  </pic:spPr>
+                </pic:pic>
+              </a:graphicData>
+            </a:graphic>
+          </wp:inline>
+        </w:drawing>
       </w:r>
     </w:p>
     <w:p>
       <w:pPr>
-        <w:pStyle w:val="Body"/>
-        <w:rPr>
-          <w:sz w:val="24"/>
-          <w:szCs w:val="24"/>
-        </w:rPr>
-      </w:pPr>
-      <w:r>
-        <w:rPr>
-          <w:sz w:val="24"/>
-          <w:szCs w:val="24"/>
-          <w:lang w:val="en-US"/>
-        </w:rPr>
-        <w:t>@Table</w:t>
-      </w:r>
-      <w:r>
-        <w:rPr>
-          <w:sz w:val="24"/>
-          <w:szCs w:val="24"/>
-        </w:rPr>
-        <w:t xml:space="preserve">- таблица </w:t>
+        <w:widowControl/>
+        <w:autoSpaceDE/>
+        <w:autoSpaceDN/>
+        <w:adjustRightInd/>
+        <w:rPr>
+          <w:rFonts w:eastAsia="Arial Unicode MS" w:cs="Arial Unicode MS"/>
+          <w:color w:val="000000"/>
+          <w:sz w:val="24"/>
+          <w:szCs w:val="24"/>
+          <w:bdr w:val="nil"/>
+        </w:rPr>
+      </w:pPr>
+      <w:r>
+        <w:rPr>
+          <w:sz w:val="24"/>
+          <w:szCs w:val="24"/>
+        </w:rPr>
+        <w:br w:type="page"/>
       </w:r>
     </w:p>
     <w:p>
       <w:pPr>
         <w:pStyle w:val="Body"/>
-        <w:rPr>
-          <w:sz w:val="24"/>
-          <w:szCs w:val="24"/>
-        </w:rPr>
-      </w:pPr>
-      <w:r>
-        <w:rPr>
-          <w:sz w:val="24"/>
-          <w:szCs w:val="24"/>
-        </w:rPr>
-        <w:t>@</w:t>
-      </w:r>
-      <w:r>
-        <w:rPr>
-          <w:sz w:val="24"/>
-          <w:szCs w:val="24"/>
-          <w:lang w:val="en-US"/>
-        </w:rPr>
-        <w:t>NotNull</w:t>
-      </w:r>
-      <w:r>
-        <w:rPr>
-          <w:sz w:val="24"/>
-          <w:szCs w:val="24"/>
-        </w:rPr>
-        <w:t xml:space="preserve"> – не пустое поле (для типов </w:t>
-      </w:r>
-      <w:r>
-        <w:rPr>
-          <w:sz w:val="24"/>
-          <w:szCs w:val="24"/>
-          <w:lang w:val="en-US"/>
-        </w:rPr>
-        <w:t>String</w:t>
-      </w:r>
-      <w:r>
-        <w:rPr>
-          <w:sz w:val="24"/>
-          <w:szCs w:val="24"/>
-        </w:rPr>
-        <w:t xml:space="preserve"> и остальных ссылочных типов)</w:t>
-      </w:r>
+        <w:ind w:left="720"/>
+        <w:rPr>
+          <w:sz w:val="24"/>
+          <w:szCs w:val="24"/>
+        </w:rPr>
+      </w:pPr>
     </w:p>
     <w:p>
       <w:pPr>
@@ -4067,42 +6038,22 @@
         <w:rPr>
           <w:sz w:val="24"/>
           <w:szCs w:val="24"/>
-        </w:rPr>
-      </w:pPr>
-      <w:r>
-        <w:rPr>
-          <w:sz w:val="24"/>
-          <w:szCs w:val="24"/>
-        </w:rPr>
-        <w:t>@</w:t>
-      </w:r>
-      <w:r>
-        <w:rPr>
-          <w:sz w:val="24"/>
-          <w:szCs w:val="24"/>
-          <w:lang w:val="en-US"/>
-        </w:rPr>
-        <w:t>Id</w:t>
-      </w:r>
-      <w:r>
-        <w:rPr>
-          <w:sz w:val="24"/>
-          <w:szCs w:val="24"/>
-        </w:rPr>
-        <w:t xml:space="preserve"> – поле идентификатора (аналог </w:t>
-      </w:r>
-      <w:r>
-        <w:rPr>
-          <w:sz w:val="24"/>
-          <w:szCs w:val="24"/>
-          <w:lang w:val="en-US"/>
-        </w:rPr>
-        <w:t>primary</w:t>
-      </w:r>
-      <w:r>
-        <w:rPr>
-          <w:sz w:val="24"/>
-          <w:szCs w:val="24"/>
+          <w:lang w:val="en-US"/>
+        </w:rPr>
+      </w:pPr>
+      <w:r>
+        <w:rPr>
+          <w:sz w:val="24"/>
+          <w:szCs w:val="24"/>
+          <w:lang w:val="en-US"/>
+        </w:rPr>
+        <w:t>JPA</w:t>
+      </w:r>
+      <w:r>
+        <w:rPr>
+          <w:sz w:val="24"/>
+          <w:szCs w:val="24"/>
+          <w:lang w:val="en-US"/>
         </w:rPr>
         <w:t xml:space="preserve"> </w:t>
       </w:r>
@@ -4112,54 +6063,26 @@
           <w:szCs w:val="24"/>
           <w:lang w:val="en-US"/>
         </w:rPr>
-        <w:t>key</w:t>
-      </w:r>
-      <w:r>
-        <w:rPr>
-          <w:sz w:val="24"/>
-          <w:szCs w:val="24"/>
-        </w:rPr>
-        <w:t>)</w:t>
+        <w:t>Annotations</w:t>
       </w:r>
     </w:p>
     <w:p>
       <w:pPr>
         <w:pStyle w:val="Body"/>
-        <w:rPr>
-          <w:sz w:val="24"/>
-          <w:szCs w:val="24"/>
-          <w:lang w:val="en-US"/>
-        </w:rPr>
-      </w:pPr>
-      <w:r>
-        <w:rPr>
-          <w:sz w:val="24"/>
-          <w:szCs w:val="24"/>
-          <w:lang w:val="en-US"/>
-        </w:rPr>
-        <w:t xml:space="preserve">@Column – </w:t>
-      </w:r>
-      <w:r>
-        <w:rPr>
-          <w:sz w:val="24"/>
-          <w:szCs w:val="24"/>
-        </w:rPr>
-        <w:t>объявления</w:t>
-      </w:r>
-      <w:r>
-        <w:rPr>
-          <w:sz w:val="24"/>
-          <w:szCs w:val="24"/>
-          <w:lang w:val="en-US"/>
-        </w:rPr>
-        <w:t xml:space="preserve"> </w:t>
-      </w:r>
-      <w:r>
-        <w:rPr>
-          <w:sz w:val="24"/>
-          <w:szCs w:val="24"/>
-        </w:rPr>
-        <w:t>поля</w:t>
+        <w:ind w:left="720"/>
+        <w:rPr>
+          <w:sz w:val="24"/>
+          <w:szCs w:val="24"/>
+          <w:lang w:val="en-US"/>
+        </w:rPr>
+      </w:pPr>
+      <w:r>
+        <w:rPr>
+          <w:sz w:val="24"/>
+          <w:szCs w:val="24"/>
+          <w:lang w:val="en-US"/>
+        </w:rPr>
+        <w:t xml:space="preserve">     </w:t>
       </w:r>
     </w:p>
     <w:p>
@@ -4177,25 +6100,22 @@
           <w:szCs w:val="24"/>
           <w:lang w:val="en-US"/>
         </w:rPr>
-        <w:t>@</w:t>
-      </w:r>
-      <w:proofErr w:type="gramStart"/>
-      <w:r>
-        <w:rPr>
-          <w:sz w:val="24"/>
-          <w:szCs w:val="24"/>
-          <w:lang w:val="en-US"/>
-        </w:rPr>
-        <w:t>SequenceGenerator(</w:t>
-      </w:r>
-      <w:proofErr w:type="gramEnd"/>
-      <w:r>
-        <w:rPr>
-          <w:sz w:val="24"/>
-          <w:szCs w:val="24"/>
-          <w:lang w:val="en-US"/>
-        </w:rPr>
-        <w:t>name = "customer_id_sequence", sequenceName = "customer_id_sequence", allocationSize = 1)</w:t>
+        <w:t>@Entity</w:t>
+      </w:r>
+      <w:r>
+        <w:rPr>
+          <w:sz w:val="24"/>
+          <w:szCs w:val="24"/>
+          <w:lang w:val="en-US"/>
+        </w:rPr>
+        <w:t xml:space="preserve"> – </w:t>
+      </w:r>
+      <w:r>
+        <w:rPr>
+          <w:sz w:val="24"/>
+          <w:szCs w:val="24"/>
+        </w:rPr>
+        <w:t>сущность</w:t>
       </w:r>
       <w:r>
         <w:rPr>
@@ -4204,104 +6124,366 @@
           <w:lang w:val="en-US"/>
         </w:rPr>
         <w:t xml:space="preserve"> </w:t>
-      </w:r>
-      <w:r>
-        <w:rPr>
-          <w:sz w:val="24"/>
-          <w:szCs w:val="24"/>
-        </w:rPr>
-        <w:t>генератор</w:t>
-      </w:r>
-      <w:r>
-        <w:rPr>
-          <w:sz w:val="24"/>
-          <w:szCs w:val="24"/>
-          <w:lang w:val="en-US"/>
-        </w:rPr>
-        <w:t xml:space="preserve"> </w:t>
-      </w:r>
-      <w:r>
-        <w:rPr>
-          <w:sz w:val="24"/>
-          <w:szCs w:val="24"/>
-        </w:rPr>
-        <w:t>последовательностей</w:t>
-      </w:r>
-      <w:r>
-        <w:rPr>
-          <w:sz w:val="24"/>
-          <w:szCs w:val="24"/>
-          <w:lang w:val="en-US"/>
-        </w:rPr>
-        <w:t xml:space="preserve"> ID</w:t>
       </w:r>
     </w:p>
     <w:p>
       <w:pPr>
         <w:pStyle w:val="Body"/>
         <w:rPr>
-          <w:rStyle w:val="a4"/>
-          <w:sz w:val="24"/>
-          <w:szCs w:val="24"/>
-        </w:rPr>
-      </w:pPr>
-      <w:r>
-        <w:rPr>
-          <w:sz w:val="24"/>
-          <w:szCs w:val="24"/>
-          <w:lang w:val="en-US"/>
-        </w:rPr>
-        <w:t xml:space="preserve">    </w:t>
-      </w:r>
-      <w:r>
-        <w:rPr>
-          <w:sz w:val="24"/>
-          <w:szCs w:val="24"/>
-        </w:rPr>
-        <w:t>@</w:t>
-      </w:r>
-      <w:r>
-        <w:rPr>
-          <w:sz w:val="24"/>
-          <w:szCs w:val="24"/>
-          <w:lang w:val="en-US"/>
-        </w:rPr>
-        <w:t>GeneratedValue</w:t>
-      </w:r>
-      <w:r>
-        <w:rPr>
-          <w:sz w:val="24"/>
-          <w:szCs w:val="24"/>
-        </w:rPr>
-        <w:t>- данное поле генерируется автоматически</w:t>
+          <w:sz w:val="24"/>
+          <w:szCs w:val="24"/>
+          <w:lang w:val="en-US"/>
+        </w:rPr>
+      </w:pPr>
+      <w:r>
+        <w:rPr>
+          <w:sz w:val="24"/>
+          <w:szCs w:val="24"/>
+          <w:lang w:val="en-US"/>
+        </w:rPr>
+        <w:t>@Table</w:t>
+      </w:r>
+      <w:r>
+        <w:rPr>
+          <w:sz w:val="24"/>
+          <w:szCs w:val="24"/>
+          <w:lang w:val="en-US"/>
+        </w:rPr>
+        <w:t xml:space="preserve">- </w:t>
+      </w:r>
+      <w:r>
+        <w:rPr>
+          <w:sz w:val="24"/>
+          <w:szCs w:val="24"/>
+        </w:rPr>
+        <w:t>таблица</w:t>
+      </w:r>
+      <w:r>
+        <w:rPr>
+          <w:sz w:val="24"/>
+          <w:szCs w:val="24"/>
+          <w:lang w:val="en-US"/>
+        </w:rPr>
+        <w:t xml:space="preserve"> </w:t>
       </w:r>
     </w:p>
     <w:p>
       <w:pPr>
-        <w:pStyle w:val="Default"/>
-        <w:shd w:val="clear" w:color="auto" w:fill="FFFFFF"/>
-        <w:tabs>
-          <w:tab w:val="left" w:pos="720"/>
-          <w:tab w:val="left" w:pos="1440"/>
-          <w:tab w:val="left" w:pos="2160"/>
-          <w:tab w:val="left" w:pos="2880"/>
-          <w:tab w:val="left" w:pos="3600"/>
-          <w:tab w:val="left" w:pos="4320"/>
-          <w:tab w:val="left" w:pos="5040"/>
-          <w:tab w:val="left" w:pos="5760"/>
-          <w:tab w:val="left" w:pos="6480"/>
-          <w:tab w:val="left" w:pos="7200"/>
-          <w:tab w:val="left" w:pos="7920"/>
-          <w:tab w:val="left" w:pos="8640"/>
-          <w:tab w:val="left" w:pos="8848"/>
-        </w:tabs>
-        <w:suppressAutoHyphens/>
-        <w:spacing w:before="0" w:line="240" w:lineRule="auto"/>
-        <w:rPr>
-          <w:rFonts w:ascii="Times New Roman" w:hAnsi="Times New Roman" w:cs="Times New Roman"/>
-          <w:lang w:val="ru-RU"/>
-        </w:rPr>
-      </w:pPr>
+        <w:pStyle w:val="Body"/>
+        <w:rPr>
+          <w:sz w:val="24"/>
+          <w:szCs w:val="24"/>
+        </w:rPr>
+      </w:pPr>
+      <w:r>
+        <w:rPr>
+          <w:sz w:val="24"/>
+          <w:szCs w:val="24"/>
+        </w:rPr>
+        <w:t>@</w:t>
+      </w:r>
+      <w:proofErr w:type="spellStart"/>
+      <w:r>
+        <w:rPr>
+          <w:sz w:val="24"/>
+          <w:szCs w:val="24"/>
+          <w:lang w:val="en-US"/>
+        </w:rPr>
+        <w:t>NotNull</w:t>
+      </w:r>
+      <w:proofErr w:type="spellEnd"/>
+      <w:r>
+        <w:rPr>
+          <w:sz w:val="24"/>
+          <w:szCs w:val="24"/>
+        </w:rPr>
+        <w:t xml:space="preserve"> – не пустое поле (для типов </w:t>
+      </w:r>
+      <w:r>
+        <w:rPr>
+          <w:sz w:val="24"/>
+          <w:szCs w:val="24"/>
+          <w:lang w:val="en-US"/>
+        </w:rPr>
+        <w:t>String</w:t>
+      </w:r>
+      <w:r>
+        <w:rPr>
+          <w:sz w:val="24"/>
+          <w:szCs w:val="24"/>
+        </w:rPr>
+        <w:t xml:space="preserve"> и остальных ссылочных типов)</w:t>
+      </w:r>
+    </w:p>
+    <w:p>
+      <w:pPr>
+        <w:pStyle w:val="Body"/>
+        <w:rPr>
+          <w:sz w:val="24"/>
+          <w:szCs w:val="24"/>
+        </w:rPr>
+      </w:pPr>
+      <w:r>
+        <w:rPr>
+          <w:sz w:val="24"/>
+          <w:szCs w:val="24"/>
+        </w:rPr>
+        <w:t>@</w:t>
+      </w:r>
+      <w:r>
+        <w:rPr>
+          <w:sz w:val="24"/>
+          <w:szCs w:val="24"/>
+          <w:lang w:val="en-US"/>
+        </w:rPr>
+        <w:t>Id</w:t>
+      </w:r>
+      <w:r>
+        <w:rPr>
+          <w:sz w:val="24"/>
+          <w:szCs w:val="24"/>
+        </w:rPr>
+        <w:t xml:space="preserve"> – поле идентификатора (аналог </w:t>
+      </w:r>
+      <w:r>
+        <w:rPr>
+          <w:sz w:val="24"/>
+          <w:szCs w:val="24"/>
+          <w:lang w:val="en-US"/>
+        </w:rPr>
+        <w:t>primary</w:t>
+      </w:r>
+      <w:r>
+        <w:rPr>
+          <w:sz w:val="24"/>
+          <w:szCs w:val="24"/>
+        </w:rPr>
+        <w:t xml:space="preserve"> </w:t>
+      </w:r>
+      <w:r>
+        <w:rPr>
+          <w:sz w:val="24"/>
+          <w:szCs w:val="24"/>
+          <w:lang w:val="en-US"/>
+        </w:rPr>
+        <w:t>key</w:t>
+      </w:r>
+      <w:r>
+        <w:rPr>
+          <w:sz w:val="24"/>
+          <w:szCs w:val="24"/>
+        </w:rPr>
+        <w:t>)</w:t>
+      </w:r>
+    </w:p>
+    <w:p>
+      <w:pPr>
+        <w:pStyle w:val="Body"/>
+        <w:rPr>
+          <w:sz w:val="24"/>
+          <w:szCs w:val="24"/>
+          <w:lang w:val="en-US"/>
+        </w:rPr>
+      </w:pPr>
+      <w:r>
+        <w:rPr>
+          <w:sz w:val="24"/>
+          <w:szCs w:val="24"/>
+          <w:lang w:val="en-US"/>
+        </w:rPr>
+        <w:t xml:space="preserve">@Column – </w:t>
+      </w:r>
+      <w:r>
+        <w:rPr>
+          <w:sz w:val="24"/>
+          <w:szCs w:val="24"/>
+        </w:rPr>
+        <w:t>объявления</w:t>
+      </w:r>
+      <w:r>
+        <w:rPr>
+          <w:sz w:val="24"/>
+          <w:szCs w:val="24"/>
+          <w:lang w:val="en-US"/>
+        </w:rPr>
+        <w:t xml:space="preserve"> </w:t>
+      </w:r>
+      <w:r>
+        <w:rPr>
+          <w:sz w:val="24"/>
+          <w:szCs w:val="24"/>
+        </w:rPr>
+        <w:t>поля</w:t>
+      </w:r>
+    </w:p>
+    <w:p>
+      <w:pPr>
+        <w:pStyle w:val="Body"/>
+        <w:rPr>
+          <w:sz w:val="24"/>
+          <w:szCs w:val="24"/>
+          <w:lang w:val="en-US"/>
+        </w:rPr>
+      </w:pPr>
+      <w:r>
+        <w:rPr>
+          <w:sz w:val="24"/>
+          <w:szCs w:val="24"/>
+          <w:lang w:val="en-US"/>
+        </w:rPr>
+        <w:t>@SequenceGenerator(name = "</w:t>
+      </w:r>
+      <w:proofErr w:type="spellStart"/>
+      <w:r>
+        <w:rPr>
+          <w:sz w:val="24"/>
+          <w:szCs w:val="24"/>
+          <w:lang w:val="en-US"/>
+        </w:rPr>
+        <w:t>customer_id_sequence</w:t>
+      </w:r>
+      <w:proofErr w:type="spellEnd"/>
+      <w:r>
+        <w:rPr>
+          <w:sz w:val="24"/>
+          <w:szCs w:val="24"/>
+          <w:lang w:val="en-US"/>
+        </w:rPr>
+        <w:t xml:space="preserve">", </w:t>
+      </w:r>
+      <w:proofErr w:type="spellStart"/>
+      <w:r>
+        <w:rPr>
+          <w:sz w:val="24"/>
+          <w:szCs w:val="24"/>
+          <w:lang w:val="en-US"/>
+        </w:rPr>
+        <w:t>sequenceName</w:t>
+      </w:r>
+      <w:proofErr w:type="spellEnd"/>
+      <w:r>
+        <w:rPr>
+          <w:sz w:val="24"/>
+          <w:szCs w:val="24"/>
+          <w:lang w:val="en-US"/>
+        </w:rPr>
+        <w:t xml:space="preserve"> = "</w:t>
+      </w:r>
+      <w:proofErr w:type="spellStart"/>
+      <w:r>
+        <w:rPr>
+          <w:sz w:val="24"/>
+          <w:szCs w:val="24"/>
+          <w:lang w:val="en-US"/>
+        </w:rPr>
+        <w:t>customer_id_sequence</w:t>
+      </w:r>
+      <w:proofErr w:type="spellEnd"/>
+      <w:r>
+        <w:rPr>
+          <w:sz w:val="24"/>
+          <w:szCs w:val="24"/>
+          <w:lang w:val="en-US"/>
+        </w:rPr>
+        <w:t xml:space="preserve">", </w:t>
+      </w:r>
+      <w:proofErr w:type="spellStart"/>
+      <w:r>
+        <w:rPr>
+          <w:sz w:val="24"/>
+          <w:szCs w:val="24"/>
+          <w:lang w:val="en-US"/>
+        </w:rPr>
+        <w:t>allocationSize</w:t>
+      </w:r>
+      <w:proofErr w:type="spellEnd"/>
+      <w:r>
+        <w:rPr>
+          <w:sz w:val="24"/>
+          <w:szCs w:val="24"/>
+          <w:lang w:val="en-US"/>
+        </w:rPr>
+        <w:t xml:space="preserve"> = 1)</w:t>
+      </w:r>
+      <w:r>
+        <w:rPr>
+          <w:sz w:val="24"/>
+          <w:szCs w:val="24"/>
+          <w:lang w:val="en-US"/>
+        </w:rPr>
+        <w:t xml:space="preserve"> </w:t>
+      </w:r>
+      <w:r>
+        <w:rPr>
+          <w:sz w:val="24"/>
+          <w:szCs w:val="24"/>
+        </w:rPr>
+        <w:t>генератор</w:t>
+      </w:r>
+      <w:r>
+        <w:rPr>
+          <w:sz w:val="24"/>
+          <w:szCs w:val="24"/>
+          <w:lang w:val="en-US"/>
+        </w:rPr>
+        <w:t xml:space="preserve"> </w:t>
+      </w:r>
+      <w:r>
+        <w:rPr>
+          <w:sz w:val="24"/>
+          <w:szCs w:val="24"/>
+        </w:rPr>
+        <w:t>последовательностей</w:t>
+      </w:r>
+      <w:r>
+        <w:rPr>
+          <w:sz w:val="24"/>
+          <w:szCs w:val="24"/>
+          <w:lang w:val="en-US"/>
+        </w:rPr>
+        <w:t xml:space="preserve"> ID</w:t>
+      </w:r>
+    </w:p>
+    <w:p>
+      <w:pPr>
+        <w:pStyle w:val="Body"/>
+        <w:rPr>
+          <w:sz w:val="24"/>
+          <w:szCs w:val="24"/>
+        </w:rPr>
+      </w:pPr>
+      <w:r>
+        <w:rPr>
+          <w:sz w:val="24"/>
+          <w:szCs w:val="24"/>
+          <w:lang w:val="en-US"/>
+        </w:rPr>
+        <w:t xml:space="preserve">    </w:t>
+      </w:r>
+      <w:r>
+        <w:rPr>
+          <w:sz w:val="24"/>
+          <w:szCs w:val="24"/>
+        </w:rPr>
+        <w:t>@</w:t>
+      </w:r>
+      <w:proofErr w:type="spellStart"/>
+      <w:r>
+        <w:rPr>
+          <w:sz w:val="24"/>
+          <w:szCs w:val="24"/>
+          <w:lang w:val="en-US"/>
+        </w:rPr>
+        <w:t>GeneratedValue</w:t>
+      </w:r>
+      <w:proofErr w:type="spellEnd"/>
+      <w:r>
+        <w:rPr>
+          <w:sz w:val="24"/>
+          <w:szCs w:val="24"/>
+        </w:rPr>
+        <w:t>- данное поле генерируется автоматически</w:t>
+      </w:r>
     </w:p>
     <w:p>
       <w:pPr>
@@ -4333,17 +6515,9 @@
       <w:r>
         <w:rPr>
           <w:rFonts w:ascii="Times New Roman" w:hAnsi="Times New Roman" w:cs="Times New Roman"/>
-          <w:lang w:val="ru-RU"/>
-        </w:rPr>
-        <w:br w:type="page"/>
-      </w:r>
-      <w:r>
-        <w:rPr>
-          <w:rFonts w:ascii="Times New Roman" w:hAnsi="Times New Roman" w:cs="Times New Roman"/>
           <w:noProof/>
           <w:lang w:val="ru-RU"/>
         </w:rPr>
-        <w:lastRenderedPageBreak/>
         <w:drawing>
           <wp:inline distT="0" distB="0" distL="0" distR="0" wp14:anchorId="1AAA3454" wp14:editId="043CA1D6">
             <wp:extent cx="2417445" cy="4357370"/>
@@ -4362,7 +6536,7 @@
                     </pic:cNvPicPr>
                   </pic:nvPicPr>
                   <pic:blipFill>
-                    <a:blip r:embed="rId9">
+                    <a:blip r:embed="rId18">
                       <a:extLst>
                         <a:ext uri="{28A0092B-C50C-407E-A947-70E740481C1C}">
                           <a14:useLocalDpi xmlns:a14="http://schemas.microsoft.com/office/drawing/2010/main" val="0"/>
@@ -4469,6 +6643,7 @@
           <w:noProof/>
           <w:lang w:val="ru-RU"/>
         </w:rPr>
+        <w:lastRenderedPageBreak/>
         <w:drawing>
           <wp:inline distT="0" distB="0" distL="0" distR="0" wp14:anchorId="1394B6BD" wp14:editId="283379BF">
             <wp:extent cx="2660015" cy="4204970"/>
@@ -4487,7 +6662,7 @@
                     </pic:cNvPicPr>
                   </pic:nvPicPr>
                   <pic:blipFill>
-                    <a:blip r:embed="rId10">
+                    <a:blip r:embed="rId19">
                       <a:extLst>
                         <a:ext uri="{28A0092B-C50C-407E-A947-70E740481C1C}">
                           <a14:useLocalDpi xmlns:a14="http://schemas.microsoft.com/office/drawing/2010/main" val="0"/>
@@ -4586,77 +6761,12 @@
         </w:rPr>
         <w:t>items</w:t>
       </w:r>
-    </w:p>
-    <w:p>
-      <w:pPr>
-        <w:pStyle w:val="Default"/>
-        <w:shd w:val="clear" w:color="auto" w:fill="FFFFFF"/>
-        <w:tabs>
-          <w:tab w:val="left" w:pos="720"/>
-          <w:tab w:val="left" w:pos="1440"/>
-          <w:tab w:val="left" w:pos="2160"/>
-          <w:tab w:val="left" w:pos="2880"/>
-          <w:tab w:val="left" w:pos="3600"/>
-          <w:tab w:val="left" w:pos="4320"/>
-          <w:tab w:val="left" w:pos="5040"/>
-          <w:tab w:val="left" w:pos="5760"/>
-          <w:tab w:val="left" w:pos="6480"/>
-          <w:tab w:val="left" w:pos="7200"/>
-          <w:tab w:val="left" w:pos="7920"/>
-          <w:tab w:val="left" w:pos="8640"/>
-          <w:tab w:val="left" w:pos="8848"/>
-        </w:tabs>
-        <w:suppressAutoHyphens/>
-        <w:spacing w:before="0" w:line="240" w:lineRule="auto"/>
-        <w:jc w:val="center"/>
-        <w:rPr>
-          <w:rFonts w:ascii="Times New Roman" w:hAnsi="Times New Roman" w:cs="Times New Roman"/>
-          <w:lang w:val="ru-RU"/>
-        </w:rPr>
-      </w:pPr>
-      <w:r>
-        <w:rPr>
-          <w:rFonts w:ascii="Times New Roman" w:hAnsi="Times New Roman" w:cs="Times New Roman"/>
-          <w:lang w:val="ru-RU"/>
-        </w:rPr>
-        <w:br w:type="page"/>
-      </w:r>
-    </w:p>
-    <w:p>
-      <w:pPr>
-        <w:pStyle w:val="Default"/>
-        <w:shd w:val="clear" w:color="auto" w:fill="FFFFFF"/>
-        <w:tabs>
-          <w:tab w:val="left" w:pos="720"/>
-          <w:tab w:val="left" w:pos="1440"/>
-          <w:tab w:val="left" w:pos="2160"/>
-          <w:tab w:val="left" w:pos="2880"/>
-          <w:tab w:val="left" w:pos="3600"/>
-          <w:tab w:val="left" w:pos="4320"/>
-          <w:tab w:val="left" w:pos="5040"/>
-          <w:tab w:val="left" w:pos="5760"/>
-          <w:tab w:val="left" w:pos="6480"/>
-          <w:tab w:val="left" w:pos="7200"/>
-          <w:tab w:val="left" w:pos="7920"/>
-          <w:tab w:val="left" w:pos="8640"/>
-          <w:tab w:val="left" w:pos="8848"/>
-        </w:tabs>
-        <w:suppressAutoHyphens/>
-        <w:spacing w:before="0" w:line="240" w:lineRule="auto"/>
-        <w:jc w:val="center"/>
+      <w:r>
         <w:rPr>
           <w:rFonts w:ascii="Times New Roman" w:hAnsi="Times New Roman" w:cs="Times New Roman"/>
           <w:noProof/>
           <w:lang w:val="ru-RU"/>
         </w:rPr>
-      </w:pPr>
-      <w:r>
-        <w:rPr>
-          <w:rFonts w:ascii="Times New Roman" w:hAnsi="Times New Roman" w:cs="Times New Roman"/>
-          <w:noProof/>
-          <w:lang w:val="ru-RU"/>
-        </w:rPr>
-        <w:lastRenderedPageBreak/>
         <w:drawing>
           <wp:inline distT="0" distB="0" distL="0" distR="0" wp14:anchorId="3C340CC1" wp14:editId="491AE688">
             <wp:extent cx="5943600" cy="3048000"/>
@@ -4675,7 +6785,7 @@
                     </pic:cNvPicPr>
                   </pic:nvPicPr>
                   <pic:blipFill>
-                    <a:blip r:embed="rId11" cstate="print">
+                    <a:blip r:embed="rId20" cstate="print">
                       <a:extLst>
                         <a:ext uri="{28A0092B-C50C-407E-A947-70E740481C1C}">
                           <a14:useLocalDpi xmlns:a14="http://schemas.microsoft.com/office/drawing/2010/main" val="0"/>
@@ -4753,12 +6863,14 @@
         </w:rPr>
         <w:t xml:space="preserve"> Представление </w:t>
       </w:r>
+      <w:proofErr w:type="spellStart"/>
       <w:r>
         <w:rPr>
           <w:rFonts w:ascii="Times New Roman" w:hAnsi="Times New Roman" w:cs="Times New Roman"/>
         </w:rPr>
         <w:t>FoodItemView</w:t>
       </w:r>
+      <w:proofErr w:type="spellEnd"/>
     </w:p>
     <w:p>
       <w:pPr>
@@ -4792,6 +6904,7 @@
           <w:rFonts w:ascii="Times New Roman" w:hAnsi="Times New Roman" w:cs="Times New Roman"/>
           <w:noProof/>
         </w:rPr>
+        <w:lastRenderedPageBreak/>
         <w:drawing>
           <wp:inline distT="0" distB="0" distL="0" distR="0" wp14:anchorId="54167872" wp14:editId="528306E2">
             <wp:extent cx="5936615" cy="3061970"/>
@@ -4810,7 +6923,7 @@
                     </pic:cNvPicPr>
                   </pic:nvPicPr>
                   <pic:blipFill>
-                    <a:blip r:embed="rId12" cstate="print">
+                    <a:blip r:embed="rId21" cstate="print">
                       <a:extLst>
                         <a:ext uri="{28A0092B-C50C-407E-A947-70E740481C1C}">
                           <a14:useLocalDpi xmlns:a14="http://schemas.microsoft.com/office/drawing/2010/main" val="0"/>
@@ -4946,7 +7059,6 @@
           <w:noProof/>
           <w:lang w:val="ru-RU"/>
         </w:rPr>
-        <w:lastRenderedPageBreak/>
         <w:drawing>
           <wp:inline distT="0" distB="0" distL="0" distR="0" wp14:anchorId="3B6DBAC0" wp14:editId="6F4788ED">
             <wp:extent cx="5943600" cy="2909570"/>
@@ -4965,7 +7077,7 @@
                     </pic:cNvPicPr>
                   </pic:nvPicPr>
                   <pic:blipFill>
-                    <a:blip r:embed="rId13" cstate="print">
+                    <a:blip r:embed="rId22" cstate="print">
                       <a:extLst>
                         <a:ext uri="{28A0092B-C50C-407E-A947-70E740481C1C}">
                           <a14:useLocalDpi xmlns:a14="http://schemas.microsoft.com/office/drawing/2010/main" val="0"/>
@@ -5115,10 +7227,10 @@
       </w:pPr>
     </w:p>
     <w:sectPr>
-      <w:headerReference w:type="even" r:id="rId14"/>
-      <w:headerReference w:type="default" r:id="rId15"/>
-      <w:footerReference w:type="even" r:id="rId16"/>
-      <w:footerReference w:type="default" r:id="rId17"/>
+      <w:headerReference w:type="even" r:id="rId23"/>
+      <w:headerReference w:type="default" r:id="rId24"/>
+      <w:footerReference w:type="even" r:id="rId25"/>
+      <w:footerReference w:type="default" r:id="rId26"/>
       <w:pgSz w:w="11906" w:h="16838"/>
       <w:pgMar w:top="899" w:right="850" w:bottom="899" w:left="1701" w:header="708" w:footer="708" w:gutter="0"/>
       <w:cols w:space="720"/>
@@ -7468,7 +9580,7 @@
     <w:abstractNumId w:val="6"/>
     <w:lvlOverride w:ilvl="0">
       <w:startOverride w:val="1"/>
-      <w:lvl w:ilvl="0" w:tplc="7AB602EE">
+      <w:lvl w:ilvl="0" w:tplc="FFAE4712">
         <w:start w:val="1"/>
         <w:numFmt w:val="decimal"/>
         <w:lvlText w:val="%1)"/>
@@ -7500,7 +9612,7 @@
     </w:lvlOverride>
     <w:lvlOverride w:ilvl="1">
       <w:startOverride w:val="1"/>
-      <w:lvl w:ilvl="1" w:tplc="BB80B026">
+      <w:lvl w:ilvl="1" w:tplc="CDC8FF02">
         <w:start w:val="1"/>
         <w:numFmt w:val="decimal"/>
         <w:lvlText w:val="%2)"/>
@@ -7532,7 +9644,7 @@
     </w:lvlOverride>
     <w:lvlOverride w:ilvl="2">
       <w:startOverride w:val="1"/>
-      <w:lvl w:ilvl="2" w:tplc="49CEB33E">
+      <w:lvl w:ilvl="2" w:tplc="BCEE99BA">
         <w:start w:val="1"/>
         <w:numFmt w:val="decimal"/>
         <w:lvlText w:val="%3)"/>
@@ -7564,7 +9676,7 @@
     </w:lvlOverride>
     <w:lvlOverride w:ilvl="3">
       <w:startOverride w:val="1"/>
-      <w:lvl w:ilvl="3" w:tplc="DE867010">
+      <w:lvl w:ilvl="3" w:tplc="F22AD872">
         <w:start w:val="1"/>
         <w:numFmt w:val="decimal"/>
         <w:lvlText w:val="%4)"/>
@@ -7596,7 +9708,7 @@
     </w:lvlOverride>
     <w:lvlOverride w:ilvl="4">
       <w:startOverride w:val="1"/>
-      <w:lvl w:ilvl="4" w:tplc="7C24E958">
+      <w:lvl w:ilvl="4" w:tplc="0C7412E8">
         <w:start w:val="1"/>
         <w:numFmt w:val="decimal"/>
         <w:lvlText w:val="%5)"/>
@@ -7628,7 +9740,7 @@
     </w:lvlOverride>
     <w:lvlOverride w:ilvl="5">
       <w:startOverride w:val="1"/>
-      <w:lvl w:ilvl="5" w:tplc="6F34B642">
+      <w:lvl w:ilvl="5" w:tplc="D37862F0">
         <w:start w:val="1"/>
         <w:numFmt w:val="decimal"/>
         <w:lvlText w:val="%6)"/>
@@ -7660,7 +9772,7 @@
     </w:lvlOverride>
     <w:lvlOverride w:ilvl="6">
       <w:startOverride w:val="1"/>
-      <w:lvl w:ilvl="6" w:tplc="7708D426">
+      <w:lvl w:ilvl="6" w:tplc="30F4835C">
         <w:start w:val="1"/>
         <w:numFmt w:val="decimal"/>
         <w:lvlText w:val="%7)"/>
@@ -7692,7 +9804,7 @@
     </w:lvlOverride>
     <w:lvlOverride w:ilvl="7">
       <w:startOverride w:val="1"/>
-      <w:lvl w:ilvl="7" w:tplc="3F1C90EE">
+      <w:lvl w:ilvl="7" w:tplc="CA8041EC">
         <w:start w:val="1"/>
         <w:numFmt w:val="decimal"/>
         <w:lvlText w:val="%8)"/>
@@ -7724,7 +9836,7 @@
     </w:lvlOverride>
     <w:lvlOverride w:ilvl="8">
       <w:startOverride w:val="1"/>
-      <w:lvl w:ilvl="8" w:tplc="5C582A94">
+      <w:lvl w:ilvl="8" w:tplc="50D0AF9A">
         <w:start w:val="1"/>
         <w:numFmt w:val="decimal"/>
         <w:lvlText w:val="%9)"/>
